--- a/法令ファイル/通訳案内士法施行規則/通訳案内士法施行規則（昭和二十四年運輸省令第二十七号）.docx
+++ b/法令ファイル/通訳案内士法施行規則/通訳案内士法施行規則（昭和二十四年運輸省令第二十七号）.docx
@@ -23,6 +23,8 @@
     <w:p>
       <w:r>
         <w:t>全国通訳案内士試験を受けようとする者は、受験願書を観光庁長官に提出しなければならない。</w:t>
+        <w:br/>
+        <w:t>ただし、通訳案内士法（昭和二十四年法律第二百十号。以下「法」という。）第十一条第一項の規定により独立行政法人国際観光振興機構（以下「機構」という。）が同項の試験の実施に関する事務（以下「試験事務」という。）を行う場合には、当該受験願書を機構に提出しなければならない。</w:t>
       </w:r>
     </w:p>
     <w:p>
@@ -70,53 +72,47 @@
     </w:p>
     <w:p>
       <w:pPr>
-        <w:pStyle w:val="Heading6"/>
+        <w:pStyle w:val="ListBullet"/>
         <w:ind w:left="880"/>
       </w:pPr>
       <w:r>
         <w:t>一</w:t>
-      </w:r>
-    </w:p>
-    <w:p>
-      <w:pPr>
+        <w:br/>
+        <w:t>筆記試験のうち一部の科目について合格点を得た者</w:t>
+        <w:br/>
+        <w:br/>
+        <w:br/>
+        <w:t>次回の全国通訳案内士試験の当該科目</w:t>
+      </w:r>
+    </w:p>
+    <w:p>
+      <w:pPr>
+        <w:pStyle w:val="ListBullet"/>
         <w:ind w:left="880"/>
       </w:pPr>
       <w:r>
-        <w:t>筆記試験のうち一部の科目について合格点を得た者</w:t>
-      </w:r>
-    </w:p>
-    <w:p>
-      <w:pPr>
-        <w:pStyle w:val="Heading6"/>
+        <w:t>二</w:t>
+        <w:br/>
+        <w:t>総合旅行業務取扱管理者試験又は国内旅行業務取扱管理者試験に合格した者</w:t>
+        <w:br/>
+        <w:br/>
+        <w:br/>
+        <w:t>日本地理</w:t>
+      </w:r>
+    </w:p>
+    <w:p>
+      <w:pPr>
+        <w:pStyle w:val="ListBullet"/>
         <w:ind w:left="880"/>
       </w:pPr>
       <w:r>
-        <w:t>二</w:t>
-      </w:r>
-    </w:p>
-    <w:p>
-      <w:pPr>
-        <w:ind w:left="880"/>
-      </w:pPr>
-      <w:r>
-        <w:t>総合旅行業務取扱管理者試験又は国内旅行業務取扱管理者試験に合格した者</w:t>
-      </w:r>
-    </w:p>
-    <w:p>
-      <w:pPr>
-        <w:pStyle w:val="Heading6"/>
-        <w:ind w:left="880"/>
-      </w:pPr>
-      <w:r>
         <w:t>三</w:t>
-      </w:r>
-    </w:p>
-    <w:p>
-      <w:pPr>
-        <w:ind w:left="880"/>
-      </w:pPr>
-      <w:r>
+        <w:br/>
         <w:t>筆記試験のうち一部の科目について合格点を得た者と同等以上の知識又は能力を有する者として観光庁長官が定める者</w:t>
+        <w:br/>
+        <w:br/>
+        <w:br/>
+        <w:t>当該科目</w:t>
       </w:r>
     </w:p>
     <w:p>
@@ -224,167 +220,113 @@
     </w:p>
     <w:p>
       <w:pPr>
-        <w:pStyle w:val="Heading6"/>
+        <w:pStyle w:val="ListBullet"/>
         <w:ind w:left="880"/>
       </w:pPr>
       <w:r>
         <w:t>一</w:t>
-      </w:r>
-    </w:p>
-    <w:p>
-      <w:pPr>
+        <w:br/>
+        <w:t>試験の実施の方法に関する事項</w:t>
+      </w:r>
+    </w:p>
+    <w:p>
+      <w:pPr>
+        <w:pStyle w:val="ListBullet"/>
         <w:ind w:left="880"/>
       </w:pPr>
       <w:r>
-        <w:t>試験の実施の方法に関する事項</w:t>
-      </w:r>
-    </w:p>
-    <w:p>
-      <w:pPr>
-        <w:pStyle w:val="Heading6"/>
+        <w:t>二</w:t>
+        <w:br/>
+        <w:t>受験手数料の収納の方法に関する事項</w:t>
+      </w:r>
+    </w:p>
+    <w:p>
+      <w:pPr>
+        <w:pStyle w:val="ListBullet"/>
         <w:ind w:left="880"/>
       </w:pPr>
       <w:r>
+        <w:t>三</w:t>
+        <w:br/>
+        <w:t>合格証書の授与及び再交付に関する事項</w:t>
+      </w:r>
+    </w:p>
+    <w:p>
+      <w:pPr>
+        <w:pStyle w:val="ListBullet"/>
+        <w:ind w:left="880"/>
+      </w:pPr>
+      <w:r>
+        <w:t>四</w:t>
+        <w:br/>
+        <w:t>試験事務に関して知り得た秘密の保持に関する事項</w:t>
+      </w:r>
+    </w:p>
+    <w:p>
+      <w:pPr>
+        <w:pStyle w:val="ListBullet"/>
+        <w:ind w:left="880"/>
+      </w:pPr>
+      <w:r>
+        <w:t>五</w:t>
+        <w:br/>
+        <w:t>試験事務に関する帳簿及び書類の管理に関する事項</w:t>
+      </w:r>
+    </w:p>
+    <w:p>
+      <w:pPr>
+        <w:pStyle w:val="ListBullet"/>
+        <w:ind w:left="880"/>
+      </w:pPr>
+      <w:r>
+        <w:t>六</w:t>
+        <w:br/>
+        <w:t>前各号に掲げるもののほか、試験事務の実施に関し必要な事項</w:t>
+      </w:r>
+    </w:p>
+    <w:p>
+      <w:pPr>
+        <w:pStyle w:val="Heading4"/>
+      </w:pPr>
+      <w:r>
+        <w:t>第八条（試験事務規程の変更の認可の申請）</w:t>
+      </w:r>
+    </w:p>
+    <w:p>
+      <w:r>
+        <w:t>機構は、法第十二条第一項後段の規定による認可を受けようとするときは、次に掲げる事項を記載した申請書を観光庁長官に提出しなければならない。</w:t>
+      </w:r>
+    </w:p>
+    <w:p>
+      <w:pPr>
+        <w:pStyle w:val="ListBullet"/>
+        <w:ind w:left="880"/>
+      </w:pPr>
+      <w:r>
+        <w:t>一</w:t>
+        <w:br/>
+        <w:t>変更しようとする事項</w:t>
+      </w:r>
+    </w:p>
+    <w:p>
+      <w:pPr>
+        <w:pStyle w:val="ListBullet"/>
+        <w:ind w:left="880"/>
+      </w:pPr>
+      <w:r>
         <w:t>二</w:t>
-      </w:r>
-    </w:p>
-    <w:p>
-      <w:pPr>
+        <w:br/>
+        <w:t>変更しようとする年月日</w:t>
+      </w:r>
+    </w:p>
+    <w:p>
+      <w:pPr>
+        <w:pStyle w:val="ListBullet"/>
         <w:ind w:left="880"/>
       </w:pPr>
       <w:r>
-        <w:t>受験手数料の収納の方法に関する事項</w:t>
-      </w:r>
-    </w:p>
-    <w:p>
-      <w:pPr>
-        <w:pStyle w:val="Heading6"/>
-        <w:ind w:left="880"/>
-      </w:pPr>
-      <w:r>
         <w:t>三</w:t>
-      </w:r>
-    </w:p>
-    <w:p>
-      <w:pPr>
-        <w:ind w:left="880"/>
-      </w:pPr>
-      <w:r>
-        <w:t>合格証書の授与及び再交付に関する事項</w:t>
-      </w:r>
-    </w:p>
-    <w:p>
-      <w:pPr>
-        <w:pStyle w:val="Heading6"/>
-        <w:ind w:left="880"/>
-      </w:pPr>
-      <w:r>
-        <w:t>四</w:t>
-      </w:r>
-    </w:p>
-    <w:p>
-      <w:pPr>
-        <w:ind w:left="880"/>
-      </w:pPr>
-      <w:r>
-        <w:t>試験事務に関して知り得た秘密の保持に関する事項</w:t>
-      </w:r>
-    </w:p>
-    <w:p>
-      <w:pPr>
-        <w:pStyle w:val="Heading6"/>
-        <w:ind w:left="880"/>
-      </w:pPr>
-      <w:r>
-        <w:t>五</w:t>
-      </w:r>
-    </w:p>
-    <w:p>
-      <w:pPr>
-        <w:ind w:left="880"/>
-      </w:pPr>
-      <w:r>
-        <w:t>試験事務に関する帳簿及び書類の管理に関する事項</w:t>
-      </w:r>
-    </w:p>
-    <w:p>
-      <w:pPr>
-        <w:pStyle w:val="Heading6"/>
-        <w:ind w:left="880"/>
-      </w:pPr>
-      <w:r>
-        <w:t>六</w:t>
-      </w:r>
-    </w:p>
-    <w:p>
-      <w:pPr>
-        <w:ind w:left="880"/>
-      </w:pPr>
-      <w:r>
-        <w:t>前各号に掲げるもののほか、試験事務の実施に関し必要な事項</w:t>
-      </w:r>
-    </w:p>
-    <w:p>
-      <w:pPr>
-        <w:pStyle w:val="Heading4"/>
-      </w:pPr>
-      <w:r>
-        <w:t>第八条（試験事務規程の変更の認可の申請）</w:t>
-      </w:r>
-    </w:p>
-    <w:p>
-      <w:r>
-        <w:t>機構は、法第十二条第一項後段の規定による認可を受けようとするときは、次に掲げる事項を記載した申請書を観光庁長官に提出しなければならない。</w:t>
-      </w:r>
-    </w:p>
-    <w:p>
-      <w:pPr>
-        <w:pStyle w:val="Heading6"/>
-        <w:ind w:left="880"/>
-      </w:pPr>
-      <w:r>
-        <w:t>一</w:t>
-      </w:r>
-    </w:p>
-    <w:p>
-      <w:pPr>
-        <w:ind w:left="880"/>
-      </w:pPr>
-      <w:r>
-        <w:t>変更しようとする事項</w:t>
-      </w:r>
-    </w:p>
-    <w:p>
-      <w:pPr>
-        <w:pStyle w:val="Heading6"/>
-        <w:ind w:left="880"/>
-      </w:pPr>
-      <w:r>
-        <w:t>二</w:t>
-      </w:r>
-    </w:p>
-    <w:p>
-      <w:pPr>
-        <w:ind w:left="880"/>
-      </w:pPr>
-      <w:r>
-        <w:t>変更しようとする年月日</w:t>
-      </w:r>
-    </w:p>
-    <w:p>
-      <w:pPr>
-        <w:pStyle w:val="Heading6"/>
-        <w:ind w:left="880"/>
-      </w:pPr>
-      <w:r>
-        <w:t>三</w:t>
-      </w:r>
-    </w:p>
-    <w:p>
-      <w:pPr>
-        <w:ind w:left="880"/>
-      </w:pPr>
-      <w:r>
+        <w:br/>
         <w:t>変更を必要とする理由</w:t>
       </w:r>
     </w:p>
@@ -446,69 +388,45 @@
     </w:p>
     <w:p>
       <w:pPr>
-        <w:pStyle w:val="Heading6"/>
+        <w:pStyle w:val="ListBullet"/>
         <w:ind w:left="880"/>
       </w:pPr>
       <w:r>
         <w:t>一</w:t>
-      </w:r>
-    </w:p>
-    <w:p>
-      <w:pPr>
+        <w:br/>
+        <w:t>不正な手段により試験に合格しようとした者の氏名、本籍、住所及び生年月日</w:t>
+      </w:r>
+    </w:p>
+    <w:p>
+      <w:pPr>
+        <w:pStyle w:val="ListBullet"/>
         <w:ind w:left="880"/>
       </w:pPr>
       <w:r>
-        <w:t>不正な手段により試験に合格しようとした者の氏名、本籍、住所及び生年月日</w:t>
-      </w:r>
-    </w:p>
-    <w:p>
-      <w:pPr>
-        <w:pStyle w:val="Heading6"/>
+        <w:t>二</w:t>
+        <w:br/>
+        <w:t>不正行為のあつた試験の年月日、科目及び場所</w:t>
+      </w:r>
+    </w:p>
+    <w:p>
+      <w:pPr>
+        <w:pStyle w:val="ListBullet"/>
         <w:ind w:left="880"/>
       </w:pPr>
       <w:r>
-        <w:t>二</w:t>
-      </w:r>
-    </w:p>
-    <w:p>
-      <w:pPr>
+        <w:t>三</w:t>
+        <w:br/>
+        <w:t>不正行為の内容</w:t>
+      </w:r>
+    </w:p>
+    <w:p>
+      <w:pPr>
+        <w:pStyle w:val="ListBullet"/>
         <w:ind w:left="880"/>
       </w:pPr>
       <w:r>
-        <w:t>不正行為のあつた試験の年月日、科目及び場所</w:t>
-      </w:r>
-    </w:p>
-    <w:p>
-      <w:pPr>
-        <w:pStyle w:val="Heading6"/>
-        <w:ind w:left="880"/>
-      </w:pPr>
-      <w:r>
-        <w:t>三</w:t>
-      </w:r>
-    </w:p>
-    <w:p>
-      <w:pPr>
-        <w:ind w:left="880"/>
-      </w:pPr>
-      <w:r>
-        <w:t>不正行為の内容</w:t>
-      </w:r>
-    </w:p>
-    <w:p>
-      <w:pPr>
-        <w:pStyle w:val="Heading6"/>
-        <w:ind w:left="880"/>
-      </w:pPr>
-      <w:r>
         <w:t>四</w:t>
-      </w:r>
-    </w:p>
-    <w:p>
-      <w:pPr>
-        <w:ind w:left="880"/>
-      </w:pPr>
-      <w:r>
+        <w:br/>
         <w:t>第一号に規定する者の処分を行つた年月日及びその内容</w:t>
       </w:r>
     </w:p>
@@ -574,99 +492,69 @@
     </w:p>
     <w:p>
       <w:pPr>
-        <w:pStyle w:val="Heading6"/>
+        <w:pStyle w:val="ListBullet"/>
         <w:ind w:left="880"/>
       </w:pPr>
       <w:r>
         <w:t>一</w:t>
-      </w:r>
-    </w:p>
-    <w:p>
-      <w:pPr>
+        <w:br/>
+        <w:t>一年以上の懲役又は禁錮の刑に処せられた者で、刑の執行を終わり、又は刑の執行を受けることがなくなつた日から二年を経過しないもの</w:t>
+      </w:r>
+    </w:p>
+    <w:p>
+      <w:pPr>
+        <w:pStyle w:val="ListBullet"/>
         <w:ind w:left="880"/>
       </w:pPr>
       <w:r>
-        <w:t>一年以上の懲役又は禁錮の刑に処せられた者で、刑の執行を終わり、又は刑の執行を受けることがなくなつた日から二年を経過しないもの</w:t>
-      </w:r>
-    </w:p>
-    <w:p>
-      <w:pPr>
-        <w:pStyle w:val="Heading6"/>
+        <w:t>二</w:t>
+        <w:br/>
+        <w:t>法人であつて、その役員のうちに前号に該当する者があるもの</w:t>
+      </w:r>
+    </w:p>
+    <w:p>
+      <w:pPr>
+        <w:pStyle w:val="Heading4"/>
+      </w:pPr>
+      <w:r>
+        <w:t>第十四条（登録事項）</w:t>
+      </w:r>
+    </w:p>
+    <w:p>
+      <w:r>
+        <w:t>法第十八条に規定する国土交通省令で定める事項は、次のとおりとする。</w:t>
+      </w:r>
+    </w:p>
+    <w:p>
+      <w:pPr>
+        <w:pStyle w:val="ListBullet"/>
         <w:ind w:left="880"/>
       </w:pPr>
       <w:r>
+        <w:t>一</w:t>
+        <w:br/>
+        <w:t>登録番号及び登録年月日</w:t>
+      </w:r>
+    </w:p>
+    <w:p>
+      <w:pPr>
+        <w:pStyle w:val="ListBullet"/>
+        <w:ind w:left="880"/>
+      </w:pPr>
+      <w:r>
         <w:t>二</w:t>
-      </w:r>
-    </w:p>
-    <w:p>
-      <w:pPr>
+        <w:br/>
+        <w:t>合格した外国語の種類</w:t>
+      </w:r>
+    </w:p>
+    <w:p>
+      <w:pPr>
+        <w:pStyle w:val="ListBullet"/>
         <w:ind w:left="880"/>
       </w:pPr>
       <w:r>
-        <w:t>法人であつて、その役員のうちに前号に該当する者があるもの</w:t>
-      </w:r>
-    </w:p>
-    <w:p>
-      <w:pPr>
-        <w:pStyle w:val="Heading4"/>
-      </w:pPr>
-      <w:r>
-        <w:t>第十四条（登録事項）</w:t>
-      </w:r>
-    </w:p>
-    <w:p>
-      <w:r>
-        <w:t>法第十八条に規定する国土交通省令で定める事項は、次のとおりとする。</w:t>
-      </w:r>
-    </w:p>
-    <w:p>
-      <w:pPr>
-        <w:pStyle w:val="Heading6"/>
-        <w:ind w:left="880"/>
-      </w:pPr>
-      <w:r>
-        <w:t>一</w:t>
-      </w:r>
-    </w:p>
-    <w:p>
-      <w:pPr>
-        <w:ind w:left="880"/>
-      </w:pPr>
-      <w:r>
-        <w:t>登録番号及び登録年月日</w:t>
-      </w:r>
-    </w:p>
-    <w:p>
-      <w:pPr>
-        <w:pStyle w:val="Heading6"/>
-        <w:ind w:left="880"/>
-      </w:pPr>
-      <w:r>
-        <w:t>二</w:t>
-      </w:r>
-    </w:p>
-    <w:p>
-      <w:pPr>
-        <w:ind w:left="880"/>
-      </w:pPr>
-      <w:r>
-        <w:t>合格した外国語の種類</w:t>
-      </w:r>
-    </w:p>
-    <w:p>
-      <w:pPr>
-        <w:pStyle w:val="Heading6"/>
-        <w:ind w:left="880"/>
-      </w:pPr>
-      <w:r>
         <w:t>三</w:t>
-      </w:r>
-    </w:p>
-    <w:p>
-      <w:pPr>
-        <w:ind w:left="880"/>
-      </w:pPr>
-      <w:r>
+        <w:br/>
         <w:t>非居住者にあつては、その代理人の氏名又は名称及び住所並びに法人にあつては、その代表者の氏名</w:t>
       </w:r>
     </w:p>
@@ -715,86 +603,56 @@
     </w:p>
     <w:p>
       <w:pPr>
-        <w:pStyle w:val="Heading6"/>
+        <w:pStyle w:val="ListBullet"/>
         <w:ind w:left="880"/>
       </w:pPr>
       <w:r>
         <w:t>一</w:t>
-      </w:r>
-    </w:p>
-    <w:p>
-      <w:pPr>
+        <w:br/>
+        <w:t>健康診断書</w:t>
+      </w:r>
+    </w:p>
+    <w:p>
+      <w:pPr>
+        <w:pStyle w:val="ListBullet"/>
         <w:ind w:left="880"/>
       </w:pPr>
       <w:r>
-        <w:t>健康診断書</w:t>
-      </w:r>
-    </w:p>
-    <w:p>
-      <w:pPr>
-        <w:pStyle w:val="Heading6"/>
+        <w:t>二</w:t>
+        <w:br/>
+        <w:t>合格証書の写し</w:t>
+      </w:r>
+    </w:p>
+    <w:p>
+      <w:pPr>
+        <w:pStyle w:val="ListBullet"/>
         <w:ind w:left="880"/>
       </w:pPr>
       <w:r>
-        <w:t>二</w:t>
-      </w:r>
-    </w:p>
-    <w:p>
-      <w:pPr>
+        <w:t>三</w:t>
+        <w:br/>
+        <w:t>法第四条各号のいずれにも該当しないことを誓約する書面</w:t>
+      </w:r>
+    </w:p>
+    <w:p>
+      <w:pPr>
+        <w:pStyle w:val="ListBullet"/>
         <w:ind w:left="880"/>
       </w:pPr>
       <w:r>
-        <w:t>合格証書の写し</w:t>
-      </w:r>
-    </w:p>
-    <w:p>
-      <w:pPr>
-        <w:pStyle w:val="Heading6"/>
+        <w:t>四</w:t>
+        <w:br/>
+        <w:t>写真（最近六月以内に撮影した無帽、正面、上半身、無背景の縦三・〇センチメートル、横二・五センチメートルのものであつて、台紙を付けないものをいう。第十九条第一項及び第二十条第一項において同じ。）二葉</w:t>
+      </w:r>
+    </w:p>
+    <w:p>
+      <w:pPr>
+        <w:pStyle w:val="ListBullet"/>
         <w:ind w:left="880"/>
       </w:pPr>
       <w:r>
-        <w:t>三</w:t>
-      </w:r>
-    </w:p>
-    <w:p>
-      <w:pPr>
-        <w:ind w:left="880"/>
-      </w:pPr>
-      <w:r>
-        <w:t>法第四条各号のいずれにも該当しないことを誓約する書面</w:t>
-      </w:r>
-    </w:p>
-    <w:p>
-      <w:pPr>
-        <w:pStyle w:val="Heading6"/>
-        <w:ind w:left="880"/>
-      </w:pPr>
-      <w:r>
-        <w:t>四</w:t>
-      </w:r>
-    </w:p>
-    <w:p>
-      <w:pPr>
-        <w:ind w:left="880"/>
-      </w:pPr>
-      <w:r>
-        <w:t>写真（最近六月以内に撮影した無帽、正面、上半身、無背景の縦三・〇センチメートル、横二・五センチメートルのものであつて、台紙を付けないものをいう。第十九条第一項及び第二十条第一項において同じ。）二葉</w:t>
-      </w:r>
-    </w:p>
-    <w:p>
-      <w:pPr>
-        <w:pStyle w:val="Heading6"/>
-        <w:ind w:left="880"/>
-      </w:pPr>
-      <w:r>
         <w:t>五</w:t>
-      </w:r>
-    </w:p>
-    <w:p>
-      <w:pPr>
-        <w:ind w:left="880"/>
-      </w:pPr>
-      <w:r>
+        <w:br/>
         <w:t>非居住者にあつては、その代理人に全国通訳案内士の登録に関する一切の行為につき、当該非居住者を代理する権限を付与したことを証する書面及び当該代理人が法人である場合にあつては、その定款又は寄附行為及び登記事項証明書</w:t>
       </w:r>
     </w:p>
@@ -933,52 +791,34 @@
     </w:p>
     <w:p>
       <w:pPr>
-        <w:pStyle w:val="Heading6"/>
+        <w:pStyle w:val="ListBullet"/>
         <w:ind w:left="880"/>
       </w:pPr>
       <w:r>
         <w:t>一</w:t>
-      </w:r>
-    </w:p>
-    <w:p>
-      <w:pPr>
+        <w:br/>
+        <w:t>業務を廃止した場合</w:t>
+      </w:r>
+    </w:p>
+    <w:p>
+      <w:pPr>
+        <w:pStyle w:val="ListBullet"/>
         <w:ind w:left="880"/>
       </w:pPr>
       <w:r>
-        <w:t>業務を廃止した場合</w:t>
-      </w:r>
-    </w:p>
-    <w:p>
-      <w:pPr>
-        <w:pStyle w:val="Heading6"/>
+        <w:t>二</w:t>
+        <w:br/>
+        <w:t>死亡し、又は失踪の宣告を受けた場合</w:t>
+      </w:r>
+    </w:p>
+    <w:p>
+      <w:pPr>
+        <w:pStyle w:val="ListBullet"/>
         <w:ind w:left="880"/>
       </w:pPr>
       <w:r>
-        <w:t>二</w:t>
-      </w:r>
-    </w:p>
-    <w:p>
-      <w:pPr>
-        <w:ind w:left="880"/>
-      </w:pPr>
-      <w:r>
-        <w:t>死亡し、又は失踪の宣告を受けた場合</w:t>
-      </w:r>
-    </w:p>
-    <w:p>
-      <w:pPr>
-        <w:pStyle w:val="Heading6"/>
-        <w:ind w:left="880"/>
-      </w:pPr>
-      <w:r>
         <w:t>三</w:t>
-      </w:r>
-    </w:p>
-    <w:p>
-      <w:pPr>
-        <w:ind w:left="880"/>
-      </w:pPr>
-      <w:r>
+        <w:br/>
         <w:t>法第四条第一号に該当するに至つた場合</w:t>
       </w:r>
     </w:p>
@@ -1066,52 +906,34 @@
     </w:p>
     <w:p>
       <w:pPr>
-        <w:pStyle w:val="Heading6"/>
+        <w:pStyle w:val="ListBullet"/>
         <w:ind w:left="880"/>
       </w:pPr>
       <w:r>
         <w:t>一</w:t>
-      </w:r>
-    </w:p>
-    <w:p>
-      <w:pPr>
+        <w:br/>
+        <w:t>登録を受けようとする者の氏名又は商号若しくは名称及び住所並びに法人にあつては、その代表者の氏名</w:t>
+      </w:r>
+    </w:p>
+    <w:p>
+      <w:pPr>
+        <w:pStyle w:val="ListBullet"/>
         <w:ind w:left="880"/>
       </w:pPr>
       <w:r>
-        <w:t>登録を受けようとする者の氏名又は商号若しくは名称及び住所並びに法人にあつては、その代表者の氏名</w:t>
-      </w:r>
-    </w:p>
-    <w:p>
-      <w:pPr>
-        <w:pStyle w:val="Heading6"/>
+        <w:t>二</w:t>
+        <w:br/>
+        <w:t>登録を受けようとする者が研修業務を行おうとする事務所の名称及び所在地</w:t>
+      </w:r>
+    </w:p>
+    <w:p>
+      <w:pPr>
+        <w:pStyle w:val="ListBullet"/>
         <w:ind w:left="880"/>
       </w:pPr>
       <w:r>
-        <w:t>二</w:t>
-      </w:r>
-    </w:p>
-    <w:p>
-      <w:pPr>
-        <w:ind w:left="880"/>
-      </w:pPr>
-      <w:r>
-        <w:t>登録を受けようとする者が研修業務を行おうとする事務所の名称及び所在地</w:t>
-      </w:r>
-    </w:p>
-    <w:p>
-      <w:pPr>
-        <w:pStyle w:val="Heading6"/>
-        <w:ind w:left="880"/>
-      </w:pPr>
-      <w:r>
         <w:t>三</w:t>
-      </w:r>
-    </w:p>
-    <w:p>
-      <w:pPr>
-        <w:ind w:left="880"/>
-      </w:pPr>
-      <w:r>
+        <w:br/>
         <w:t>登録を受けようとする者が研修業務を開始する日</w:t>
       </w:r>
     </w:p>
@@ -1134,87 +956,395 @@
     </w:p>
     <w:p>
       <w:pPr>
-        <w:pStyle w:val="Heading6"/>
+        <w:pStyle w:val="ListBullet"/>
         <w:ind w:left="880"/>
       </w:pPr>
       <w:r>
         <w:t>一</w:t>
-      </w:r>
-    </w:p>
-    <w:p>
-      <w:pPr>
+        <w:br/>
+        <w:t>登録を受けようとする者が法人である場合にあつては、次に掲げる書類</w:t>
+      </w:r>
+    </w:p>
+    <w:p>
+      <w:pPr>
+        <w:pStyle w:val="ListBullet"/>
         <w:ind w:left="880"/>
       </w:pPr>
       <w:r>
-        <w:t>登録を受けようとする者が法人である場合にあつては、次に掲げる書類</w:t>
-      </w:r>
-    </w:p>
-    <w:p>
-      <w:pPr>
-        <w:pStyle w:val="Heading6"/>
+        <w:t>二</w:t>
+        <w:br/>
+        <w:t>登録を受けようとする者が個人である場合にあつては、次に掲げる書類</w:t>
+      </w:r>
+    </w:p>
+    <w:p>
+      <w:pPr>
+        <w:pStyle w:val="ListBullet"/>
         <w:ind w:left="880"/>
       </w:pPr>
       <w:r>
+        <w:t>三</w:t>
+        <w:br/>
+        <w:t>通訳案内研修が法別表の上欄に掲げる科目（以下「登録研修科目」という。）について、それぞれ同表の下欄に掲げる講師（以下「登録研修講師」という。）により行われることを証する書類</w:t>
+      </w:r>
+    </w:p>
+    <w:p>
+      <w:pPr>
+        <w:pStyle w:val="ListBullet"/>
+        <w:ind w:left="880"/>
+      </w:pPr>
+      <w:r>
+        <w:t>四</w:t>
+        <w:br/>
+        <w:t>登録研修講師の氏名、担当科目及び専任又は兼任の別を記載した書類</w:t>
+      </w:r>
+    </w:p>
+    <w:p>
+      <w:pPr>
+        <w:pStyle w:val="ListBullet"/>
+        <w:ind w:left="880"/>
+      </w:pPr>
+      <w:r>
+        <w:t>五</w:t>
+        <w:br/>
+        <w:t>登録を受けようとする者が法第三十六条各号のいずれにも該当しないことを証する書類</w:t>
+      </w:r>
+    </w:p>
+    <w:p>
+      <w:pPr>
+        <w:pStyle w:val="Heading4"/>
+      </w:pPr>
+      <w:r>
+        <w:t>第二十七条（登録研修機関登録簿の記載事項）</w:t>
+      </w:r>
+    </w:p>
+    <w:p>
+      <w:r>
+        <w:t>法第三十七条第二項第四号の国土交通省令で定める事項は、次に掲げるものとする。</w:t>
+      </w:r>
+    </w:p>
+    <w:p>
+      <w:pPr>
+        <w:pStyle w:val="ListBullet"/>
+        <w:ind w:left="880"/>
+      </w:pPr>
+      <w:r>
+        <w:t>一</w:t>
+        <w:br/>
+        <w:t>研修業務を行う事務所の名称</w:t>
+      </w:r>
+    </w:p>
+    <w:p>
+      <w:pPr>
+        <w:pStyle w:val="ListBullet"/>
+        <w:ind w:left="880"/>
+      </w:pPr>
+      <w:r>
         <w:t>二</w:t>
-      </w:r>
-    </w:p>
-    <w:p>
-      <w:pPr>
+        <w:br/>
+        <w:t>研修業務の開始日</w:t>
+      </w:r>
+    </w:p>
+    <w:p>
+      <w:pPr>
+        <w:pStyle w:val="Heading4"/>
+      </w:pPr>
+      <w:r>
+        <w:t>第二十八条（研修業務の実施基準）</w:t>
+      </w:r>
+    </w:p>
+    <w:p>
+      <w:r>
+        <w:t>法第三十九条の国土交通省令で定める基準は、次に掲げるものとする。</w:t>
+      </w:r>
+    </w:p>
+    <w:p>
+      <w:pPr>
+        <w:pStyle w:val="ListBullet"/>
         <w:ind w:left="880"/>
       </w:pPr>
       <w:r>
-        <w:t>登録を受けようとする者が個人である場合にあつては、次に掲げる書類</w:t>
-      </w:r>
-    </w:p>
-    <w:p>
-      <w:pPr>
-        <w:pStyle w:val="Heading6"/>
+        <w:t>一</w:t>
+        <w:br/>
+        <w:t>通訳案内を行うことを業とする者に対して、通訳案内研修を行うこと。</w:t>
+      </w:r>
+    </w:p>
+    <w:p>
+      <w:pPr>
+        <w:pStyle w:val="ListBullet"/>
         <w:ind w:left="880"/>
       </w:pPr>
       <w:r>
+        <w:t>二</w:t>
+        <w:br/>
+        <w:t>通訳案内研修を毎年一回以上行うこと。</w:t>
+      </w:r>
+    </w:p>
+    <w:p>
+      <w:pPr>
+        <w:pStyle w:val="ListBullet"/>
+        <w:ind w:left="880"/>
+      </w:pPr>
+      <w:r>
         <w:t>三</w:t>
-      </w:r>
-    </w:p>
-    <w:p>
-      <w:pPr>
+        <w:br/>
+        <w:t>登録研修科目の研修時間等の研修の内容及び研修の方法が、それぞれ観光庁長官が告示で定める基準に適合するものであること。</w:t>
+      </w:r>
+    </w:p>
+    <w:p>
+      <w:pPr>
+        <w:pStyle w:val="ListBullet"/>
         <w:ind w:left="880"/>
       </w:pPr>
       <w:r>
-        <w:t>通訳案内研修が法別表の上欄に掲げる科目（以下「登録研修科目」という。）について、それぞれ同表の下欄に掲げる講師（以下「登録研修講師」という。）により行われることを証する書類</w:t>
-      </w:r>
-    </w:p>
-    <w:p>
-      <w:pPr>
-        <w:pStyle w:val="Heading6"/>
+        <w:t>四</w:t>
+        <w:br/>
+        <w:t>観光庁長官が告示で定める基準に適合する教材（以下「登録研修教材」という。）を使用するものであること。</w:t>
+      </w:r>
+    </w:p>
+    <w:p>
+      <w:pPr>
+        <w:pStyle w:val="ListBullet"/>
         <w:ind w:left="880"/>
       </w:pPr>
       <w:r>
+        <w:t>五</w:t>
+        <w:br/>
+        <w:t>登録研修講師は通訳案内研修の内容に関する受講者の質問に対し、通訳案内研修中に適切に応答すること。</w:t>
+      </w:r>
+    </w:p>
+    <w:p>
+      <w:pPr>
+        <w:pStyle w:val="ListBullet"/>
+        <w:ind w:left="880"/>
+      </w:pPr>
+      <w:r>
+        <w:t>六</w:t>
+        <w:br/>
+        <w:t>観光庁長官が告示で定めるところにより通訳案内研修の修了試験（以下「修了試験」という。）を行い、当該試験に合格した者に対して、通訳案内研修の修了証明書（以下「修了証明書」という。）を交付すること。</w:t>
+      </w:r>
+    </w:p>
+    <w:p>
+      <w:pPr>
+        <w:pStyle w:val="ListBullet"/>
+        <w:ind w:left="880"/>
+      </w:pPr>
+      <w:r>
+        <w:t>七</w:t>
+        <w:br/>
+        <w:t>通訳案内研修を実施する日時、場所その他通訳案内研修の実施に関し必要な事項及び当該研修が通訳案内研修である旨を公示すること。</w:t>
+      </w:r>
+    </w:p>
+    <w:p>
+      <w:pPr>
+        <w:pStyle w:val="Heading4"/>
+      </w:pPr>
+      <w:r>
+        <w:t>第二十九条（登録事項の変更の届出）</w:t>
+      </w:r>
+    </w:p>
+    <w:p>
+      <w:r>
+        <w:t>登録研修機関は、法第四十条の規定による届出をしようとするときは、次に掲げる事項を記載した届出書を観光庁長官に提出しなければならない。</w:t>
+      </w:r>
+    </w:p>
+    <w:p>
+      <w:pPr>
+        <w:pStyle w:val="ListBullet"/>
+        <w:ind w:left="880"/>
+      </w:pPr>
+      <w:r>
+        <w:t>一</w:t>
+        <w:br/>
+        <w:t>変更しようとする事項</w:t>
+      </w:r>
+    </w:p>
+    <w:p>
+      <w:pPr>
+        <w:pStyle w:val="ListBullet"/>
+        <w:ind w:left="880"/>
+      </w:pPr>
+      <w:r>
+        <w:t>二</w:t>
+        <w:br/>
+        <w:t>変更しようとする日</w:t>
+      </w:r>
+    </w:p>
+    <w:p>
+      <w:pPr>
+        <w:pStyle w:val="ListBullet"/>
+        <w:ind w:left="880"/>
+      </w:pPr>
+      <w:r>
+        <w:t>三</w:t>
+        <w:br/>
+        <w:t>変更の理由</w:t>
+      </w:r>
+    </w:p>
+    <w:p>
+      <w:pPr>
+        <w:pStyle w:val="Heading4"/>
+      </w:pPr>
+      <w:r>
+        <w:t>第三十条（研修業務規程の記載事項）</w:t>
+      </w:r>
+    </w:p>
+    <w:p>
+      <w:r>
+        <w:t>法第四十一条第二項の国土交通省令で定める事項は、次に掲げるものとする。</w:t>
+      </w:r>
+    </w:p>
+    <w:p>
+      <w:pPr>
+        <w:pStyle w:val="ListBullet"/>
+        <w:ind w:left="880"/>
+      </w:pPr>
+      <w:r>
+        <w:t>一</w:t>
+        <w:br/>
+        <w:t>研修業務を行う時間及び休日に関する事項</w:t>
+      </w:r>
+    </w:p>
+    <w:p>
+      <w:pPr>
+        <w:pStyle w:val="ListBullet"/>
+        <w:ind w:left="880"/>
+      </w:pPr>
+      <w:r>
+        <w:t>二</w:t>
+        <w:br/>
+        <w:t>研修業務を行う事務所に関する事項</w:t>
+      </w:r>
+    </w:p>
+    <w:p>
+      <w:pPr>
+        <w:pStyle w:val="ListBullet"/>
+        <w:ind w:left="880"/>
+      </w:pPr>
+      <w:r>
+        <w:t>三</w:t>
+        <w:br/>
+        <w:t>通訳案内研修の日程及び公示方法に関する事項</w:t>
+      </w:r>
+    </w:p>
+    <w:p>
+      <w:pPr>
+        <w:pStyle w:val="ListBullet"/>
+        <w:ind w:left="880"/>
+      </w:pPr>
+      <w:r>
         <w:t>四</w:t>
-      </w:r>
-    </w:p>
-    <w:p>
-      <w:pPr>
+        <w:br/>
+        <w:t>通訳案内研修の受講の申請に関する事項</w:t>
+      </w:r>
+    </w:p>
+    <w:p>
+      <w:pPr>
+        <w:pStyle w:val="ListBullet"/>
         <w:ind w:left="880"/>
       </w:pPr>
       <w:r>
-        <w:t>登録研修講師の氏名、担当科目及び専任又は兼任の別を記載した書類</w:t>
-      </w:r>
-    </w:p>
-    <w:p>
-      <w:pPr>
-        <w:pStyle w:val="Heading6"/>
+        <w:t>五</w:t>
+        <w:br/>
+        <w:t>通訳案内研修の実施方法に関する事項</w:t>
+      </w:r>
+    </w:p>
+    <w:p>
+      <w:pPr>
+        <w:pStyle w:val="ListBullet"/>
         <w:ind w:left="880"/>
       </w:pPr>
       <w:r>
-        <w:t>五</w:t>
-      </w:r>
-    </w:p>
-    <w:p>
-      <w:pPr>
+        <w:t>六</w:t>
+        <w:br/>
+        <w:t>通訳案内研修に関する料金及びその収納の方法に関する事項</w:t>
+      </w:r>
+    </w:p>
+    <w:p>
+      <w:pPr>
+        <w:pStyle w:val="ListBullet"/>
         <w:ind w:left="880"/>
       </w:pPr>
       <w:r>
-        <w:t>登録を受けようとする者が法第三十六条各号のいずれにも該当しないことを証する書類</w:t>
+        <w:t>七</w:t>
+        <w:br/>
+        <w:t>通訳案内研修の内容及び時間に関する事項</w:t>
+      </w:r>
+    </w:p>
+    <w:p>
+      <w:pPr>
+        <w:pStyle w:val="ListBullet"/>
+        <w:ind w:left="880"/>
+      </w:pPr>
+      <w:r>
+        <w:t>八</w:t>
+        <w:br/>
+        <w:t>登録研修教材に関する事項</w:t>
+      </w:r>
+    </w:p>
+    <w:p>
+      <w:pPr>
+        <w:pStyle w:val="ListBullet"/>
+        <w:ind w:left="880"/>
+      </w:pPr>
+      <w:r>
+        <w:t>九</w:t>
+        <w:br/>
+        <w:t>修了試験の実施方法</w:t>
+      </w:r>
+    </w:p>
+    <w:p>
+      <w:pPr>
+        <w:pStyle w:val="ListBullet"/>
+        <w:ind w:left="880"/>
+      </w:pPr>
+      <w:r>
+        <w:t>十</w:t>
+        <w:br/>
+        <w:t>修了証明書の交付及び再交付に関する事項</w:t>
+      </w:r>
+    </w:p>
+    <w:p>
+      <w:pPr>
+        <w:pStyle w:val="ListBullet"/>
+        <w:ind w:left="880"/>
+      </w:pPr>
+      <w:r>
+        <w:t>十一</w:t>
+        <w:br/>
+        <w:t>研修業務に関する秘密の保持に関する事項</w:t>
+      </w:r>
+    </w:p>
+    <w:p>
+      <w:pPr>
+        <w:pStyle w:val="ListBullet"/>
+        <w:ind w:left="880"/>
+      </w:pPr>
+      <w:r>
+        <w:t>十二</w:t>
+        <w:br/>
+        <w:t>研修業務に関する帳簿及び書類の管理に関する事項</w:t>
+      </w:r>
+    </w:p>
+    <w:p>
+      <w:pPr>
+        <w:pStyle w:val="ListBullet"/>
+        <w:ind w:left="880"/>
+      </w:pPr>
+      <w:r>
+        <w:t>十三</w:t>
+        <w:br/>
+        <w:t>不正な受講者の処分に関する事項</w:t>
+      </w:r>
+    </w:p>
+    <w:p>
+      <w:pPr>
+        <w:pStyle w:val="ListBullet"/>
+        <w:ind w:left="880"/>
+      </w:pPr>
+      <w:r>
+        <w:t>十四</w:t>
+        <w:br/>
+        <w:t>その他研修業務に関し必要な事項</w:t>
       </w:r>
     </w:p>
     <w:p>
@@ -1222,633 +1352,103 @@
         <w:pStyle w:val="Heading4"/>
       </w:pPr>
       <w:r>
-        <w:t>第二十七条（登録研修機関登録簿の記載事項）</w:t>
-      </w:r>
-    </w:p>
-    <w:p>
-      <w:r>
-        <w:t>法第三十七条第二項第四号の国土交通省令で定める事項は、次に掲げるものとする。</w:t>
-      </w:r>
-    </w:p>
-    <w:p>
-      <w:pPr>
-        <w:pStyle w:val="Heading6"/>
+        <w:t>第三十一条（研修業務の休廃止の届出）</w:t>
+      </w:r>
+    </w:p>
+    <w:p>
+      <w:r>
+        <w:t>登録研修機関は、法第四十二条の届出をしようとするときは、次に掲げる事項を記載した届出書を観光庁長官に提出しなければならない。</w:t>
+      </w:r>
+    </w:p>
+    <w:p>
+      <w:pPr>
+        <w:pStyle w:val="ListBullet"/>
         <w:ind w:left="880"/>
       </w:pPr>
       <w:r>
         <w:t>一</w:t>
-      </w:r>
-    </w:p>
-    <w:p>
-      <w:pPr>
+        <w:br/>
+        <w:t>休止又は廃止しようとする研修業務の範囲</w:t>
+      </w:r>
+    </w:p>
+    <w:p>
+      <w:pPr>
+        <w:pStyle w:val="ListBullet"/>
         <w:ind w:left="880"/>
       </w:pPr>
       <w:r>
-        <w:t>研修業務を行う事務所の名称</w:t>
-      </w:r>
-    </w:p>
-    <w:p>
-      <w:pPr>
-        <w:pStyle w:val="Heading6"/>
+        <w:t>二</w:t>
+        <w:br/>
+        <w:t>研修業務を休止又は廃止しようとする日</w:t>
+      </w:r>
+    </w:p>
+    <w:p>
+      <w:pPr>
+        <w:pStyle w:val="ListBullet"/>
         <w:ind w:left="880"/>
       </w:pPr>
       <w:r>
+        <w:t>三</w:t>
+        <w:br/>
+        <w:t>研修業務を休止しようとする期間</w:t>
+      </w:r>
+    </w:p>
+    <w:p>
+      <w:pPr>
+        <w:pStyle w:val="ListBullet"/>
+        <w:ind w:left="880"/>
+      </w:pPr>
+      <w:r>
+        <w:t>四</w:t>
+        <w:br/>
+        <w:t>研修業務を休止又は廃止しようとする理由</w:t>
+      </w:r>
+    </w:p>
+    <w:p>
+      <w:pPr>
+        <w:pStyle w:val="Heading4"/>
+      </w:pPr>
+      <w:r>
+        <w:t>第三十二条（財務諸表等の閲覧の方法）</w:t>
+      </w:r>
+    </w:p>
+    <w:p>
+      <w:r>
+        <w:t>法第四十三条第二項第三号の国土交通省令で定める方法は、当該電磁的記録に記録された事項を紙面又は出力装置の映像面に表示する方法とする。</w:t>
+      </w:r>
+    </w:p>
+    <w:p>
+      <w:pPr>
+        <w:pStyle w:val="Heading4"/>
+      </w:pPr>
+      <w:r>
+        <w:t>第三十三条（電磁的記録に記録された事項を提供するための電磁的方法）</w:t>
+      </w:r>
+    </w:p>
+    <w:p>
+      <w:r>
+        <w:t>法第四十三条第二項第四号の国土交通省令で定める方法は、電磁的方法であつて、次に掲げるもののうち、登録研修機関が定めるものとする。</w:t>
+      </w:r>
+    </w:p>
+    <w:p>
+      <w:pPr>
+        <w:pStyle w:val="ListBullet"/>
+        <w:ind w:left="880"/>
+      </w:pPr>
+      <w:r>
+        <w:t>一</w:t>
+        <w:br/>
+        <w:t>送信者の使用に係る電子計算機と受信者の使用に係る電子計算機とを電気通信回線で接続した電子情報処理組織を使用する方法であつて、当該電気通信回線を通じて情報が送信され、受信者の使用に係る電子計算機（入出力装置を含む。以下同じ。）に備えられたファイルに当該情報が記録されるもの</w:t>
+      </w:r>
+    </w:p>
+    <w:p>
+      <w:pPr>
+        <w:pStyle w:val="ListBullet"/>
+        <w:ind w:left="880"/>
+      </w:pPr>
+      <w:r>
         <w:t>二</w:t>
-      </w:r>
-    </w:p>
-    <w:p>
-      <w:pPr>
-        <w:ind w:left="880"/>
-      </w:pPr>
-      <w:r>
-        <w:t>研修業務の開始日</w:t>
-      </w:r>
-    </w:p>
-    <w:p>
-      <w:pPr>
-        <w:pStyle w:val="Heading4"/>
-      </w:pPr>
-      <w:r>
-        <w:t>第二十八条（研修業務の実施基準）</w:t>
-      </w:r>
-    </w:p>
-    <w:p>
-      <w:r>
-        <w:t>法第三十九条の国土交通省令で定める基準は、次に掲げるものとする。</w:t>
-      </w:r>
-    </w:p>
-    <w:p>
-      <w:pPr>
-        <w:pStyle w:val="Heading6"/>
-        <w:ind w:left="880"/>
-      </w:pPr>
-      <w:r>
-        <w:t>一</w:t>
-      </w:r>
-    </w:p>
-    <w:p>
-      <w:pPr>
-        <w:ind w:left="880"/>
-      </w:pPr>
-      <w:r>
-        <w:t>通訳案内を行うことを業とする者に対して、通訳案内研修を行うこと。</w:t>
-      </w:r>
-    </w:p>
-    <w:p>
-      <w:pPr>
-        <w:pStyle w:val="Heading6"/>
-        <w:ind w:left="880"/>
-      </w:pPr>
-      <w:r>
-        <w:t>二</w:t>
-      </w:r>
-    </w:p>
-    <w:p>
-      <w:pPr>
-        <w:ind w:left="880"/>
-      </w:pPr>
-      <w:r>
-        <w:t>通訳案内研修を毎年一回以上行うこと。</w:t>
-      </w:r>
-    </w:p>
-    <w:p>
-      <w:pPr>
-        <w:pStyle w:val="Heading6"/>
-        <w:ind w:left="880"/>
-      </w:pPr>
-      <w:r>
-        <w:t>三</w:t>
-      </w:r>
-    </w:p>
-    <w:p>
-      <w:pPr>
-        <w:ind w:left="880"/>
-      </w:pPr>
-      <w:r>
-        <w:t>登録研修科目の研修時間等の研修の内容及び研修の方法が、それぞれ観光庁長官が告示で定める基準に適合するものであること。</w:t>
-      </w:r>
-    </w:p>
-    <w:p>
-      <w:pPr>
-        <w:pStyle w:val="Heading6"/>
-        <w:ind w:left="880"/>
-      </w:pPr>
-      <w:r>
-        <w:t>四</w:t>
-      </w:r>
-    </w:p>
-    <w:p>
-      <w:pPr>
-        <w:ind w:left="880"/>
-      </w:pPr>
-      <w:r>
-        <w:t>観光庁長官が告示で定める基準に適合する教材（以下「登録研修教材」という。）を使用するものであること。</w:t>
-      </w:r>
-    </w:p>
-    <w:p>
-      <w:pPr>
-        <w:pStyle w:val="Heading6"/>
-        <w:ind w:left="880"/>
-      </w:pPr>
-      <w:r>
-        <w:t>五</w:t>
-      </w:r>
-    </w:p>
-    <w:p>
-      <w:pPr>
-        <w:ind w:left="880"/>
-      </w:pPr>
-      <w:r>
-        <w:t>登録研修講師は通訳案内研修の内容に関する受講者の質問に対し、通訳案内研修中に適切に応答すること。</w:t>
-      </w:r>
-    </w:p>
-    <w:p>
-      <w:pPr>
-        <w:pStyle w:val="Heading6"/>
-        <w:ind w:left="880"/>
-      </w:pPr>
-      <w:r>
-        <w:t>六</w:t>
-      </w:r>
-    </w:p>
-    <w:p>
-      <w:pPr>
-        <w:ind w:left="880"/>
-      </w:pPr>
-      <w:r>
-        <w:t>観光庁長官が告示で定めるところにより通訳案内研修の修了試験（以下「修了試験」という。）を行い、当該試験に合格した者に対して、通訳案内研修の修了証明書（以下「修了証明書」という。）を交付すること。</w:t>
-      </w:r>
-    </w:p>
-    <w:p>
-      <w:pPr>
-        <w:pStyle w:val="Heading6"/>
-        <w:ind w:left="880"/>
-      </w:pPr>
-      <w:r>
-        <w:t>七</w:t>
-      </w:r>
-    </w:p>
-    <w:p>
-      <w:pPr>
-        <w:ind w:left="880"/>
-      </w:pPr>
-      <w:r>
-        <w:t>通訳案内研修を実施する日時、場所その他通訳案内研修の実施に関し必要な事項及び当該研修が通訳案内研修である旨を公示すること。</w:t>
-      </w:r>
-    </w:p>
-    <w:p>
-      <w:pPr>
-        <w:pStyle w:val="Heading4"/>
-      </w:pPr>
-      <w:r>
-        <w:t>第二十九条（登録事項の変更の届出）</w:t>
-      </w:r>
-    </w:p>
-    <w:p>
-      <w:r>
-        <w:t>登録研修機関は、法第四十条の規定による届出をしようとするときは、次に掲げる事項を記載した届出書を観光庁長官に提出しなければならない。</w:t>
-      </w:r>
-    </w:p>
-    <w:p>
-      <w:pPr>
-        <w:pStyle w:val="Heading6"/>
-        <w:ind w:left="880"/>
-      </w:pPr>
-      <w:r>
-        <w:t>一</w:t>
-      </w:r>
-    </w:p>
-    <w:p>
-      <w:pPr>
-        <w:ind w:left="880"/>
-      </w:pPr>
-      <w:r>
-        <w:t>変更しようとする事項</w:t>
-      </w:r>
-    </w:p>
-    <w:p>
-      <w:pPr>
-        <w:pStyle w:val="Heading6"/>
-        <w:ind w:left="880"/>
-      </w:pPr>
-      <w:r>
-        <w:t>二</w:t>
-      </w:r>
-    </w:p>
-    <w:p>
-      <w:pPr>
-        <w:ind w:left="880"/>
-      </w:pPr>
-      <w:r>
-        <w:t>変更しようとする日</w:t>
-      </w:r>
-    </w:p>
-    <w:p>
-      <w:pPr>
-        <w:pStyle w:val="Heading6"/>
-        <w:ind w:left="880"/>
-      </w:pPr>
-      <w:r>
-        <w:t>三</w:t>
-      </w:r>
-    </w:p>
-    <w:p>
-      <w:pPr>
-        <w:ind w:left="880"/>
-      </w:pPr>
-      <w:r>
-        <w:t>変更の理由</w:t>
-      </w:r>
-    </w:p>
-    <w:p>
-      <w:pPr>
-        <w:pStyle w:val="Heading4"/>
-      </w:pPr>
-      <w:r>
-        <w:t>第三十条（研修業務規程の記載事項）</w:t>
-      </w:r>
-    </w:p>
-    <w:p>
-      <w:r>
-        <w:t>法第四十一条第二項の国土交通省令で定める事項は、次に掲げるものとする。</w:t>
-      </w:r>
-    </w:p>
-    <w:p>
-      <w:pPr>
-        <w:pStyle w:val="Heading6"/>
-        <w:ind w:left="880"/>
-      </w:pPr>
-      <w:r>
-        <w:t>一</w:t>
-      </w:r>
-    </w:p>
-    <w:p>
-      <w:pPr>
-        <w:ind w:left="880"/>
-      </w:pPr>
-      <w:r>
-        <w:t>研修業務を行う時間及び休日に関する事項</w:t>
-      </w:r>
-    </w:p>
-    <w:p>
-      <w:pPr>
-        <w:pStyle w:val="Heading6"/>
-        <w:ind w:left="880"/>
-      </w:pPr>
-      <w:r>
-        <w:t>二</w:t>
-      </w:r>
-    </w:p>
-    <w:p>
-      <w:pPr>
-        <w:ind w:left="880"/>
-      </w:pPr>
-      <w:r>
-        <w:t>研修業務を行う事務所に関する事項</w:t>
-      </w:r>
-    </w:p>
-    <w:p>
-      <w:pPr>
-        <w:pStyle w:val="Heading6"/>
-        <w:ind w:left="880"/>
-      </w:pPr>
-      <w:r>
-        <w:t>三</w:t>
-      </w:r>
-    </w:p>
-    <w:p>
-      <w:pPr>
-        <w:ind w:left="880"/>
-      </w:pPr>
-      <w:r>
-        <w:t>通訳案内研修の日程及び公示方法に関する事項</w:t>
-      </w:r>
-    </w:p>
-    <w:p>
-      <w:pPr>
-        <w:pStyle w:val="Heading6"/>
-        <w:ind w:left="880"/>
-      </w:pPr>
-      <w:r>
-        <w:t>四</w:t>
-      </w:r>
-    </w:p>
-    <w:p>
-      <w:pPr>
-        <w:ind w:left="880"/>
-      </w:pPr>
-      <w:r>
-        <w:t>通訳案内研修の受講の申請に関する事項</w:t>
-      </w:r>
-    </w:p>
-    <w:p>
-      <w:pPr>
-        <w:pStyle w:val="Heading6"/>
-        <w:ind w:left="880"/>
-      </w:pPr>
-      <w:r>
-        <w:t>五</w:t>
-      </w:r>
-    </w:p>
-    <w:p>
-      <w:pPr>
-        <w:ind w:left="880"/>
-      </w:pPr>
-      <w:r>
-        <w:t>通訳案内研修の実施方法に関する事項</w:t>
-      </w:r>
-    </w:p>
-    <w:p>
-      <w:pPr>
-        <w:pStyle w:val="Heading6"/>
-        <w:ind w:left="880"/>
-      </w:pPr>
-      <w:r>
-        <w:t>六</w:t>
-      </w:r>
-    </w:p>
-    <w:p>
-      <w:pPr>
-        <w:ind w:left="880"/>
-      </w:pPr>
-      <w:r>
-        <w:t>通訳案内研修に関する料金及びその収納の方法に関する事項</w:t>
-      </w:r>
-    </w:p>
-    <w:p>
-      <w:pPr>
-        <w:pStyle w:val="Heading6"/>
-        <w:ind w:left="880"/>
-      </w:pPr>
-      <w:r>
-        <w:t>七</w:t>
-      </w:r>
-    </w:p>
-    <w:p>
-      <w:pPr>
-        <w:ind w:left="880"/>
-      </w:pPr>
-      <w:r>
-        <w:t>通訳案内研修の内容及び時間に関する事項</w:t>
-      </w:r>
-    </w:p>
-    <w:p>
-      <w:pPr>
-        <w:pStyle w:val="Heading6"/>
-        <w:ind w:left="880"/>
-      </w:pPr>
-      <w:r>
-        <w:t>八</w:t>
-      </w:r>
-    </w:p>
-    <w:p>
-      <w:pPr>
-        <w:ind w:left="880"/>
-      </w:pPr>
-      <w:r>
-        <w:t>登録研修教材に関する事項</w:t>
-      </w:r>
-    </w:p>
-    <w:p>
-      <w:pPr>
-        <w:pStyle w:val="Heading6"/>
-        <w:ind w:left="880"/>
-      </w:pPr>
-      <w:r>
-        <w:t>九</w:t>
-      </w:r>
-    </w:p>
-    <w:p>
-      <w:pPr>
-        <w:ind w:left="880"/>
-      </w:pPr>
-      <w:r>
-        <w:t>修了試験の実施方法</w:t>
-      </w:r>
-    </w:p>
-    <w:p>
-      <w:pPr>
-        <w:pStyle w:val="Heading6"/>
-        <w:ind w:left="880"/>
-      </w:pPr>
-      <w:r>
-        <w:t>十</w:t>
-      </w:r>
-    </w:p>
-    <w:p>
-      <w:pPr>
-        <w:ind w:left="880"/>
-      </w:pPr>
-      <w:r>
-        <w:t>修了証明書の交付及び再交付に関する事項</w:t>
-      </w:r>
-    </w:p>
-    <w:p>
-      <w:pPr>
-        <w:pStyle w:val="Heading6"/>
-        <w:ind w:left="880"/>
-      </w:pPr>
-      <w:r>
-        <w:t>十一</w:t>
-      </w:r>
-    </w:p>
-    <w:p>
-      <w:pPr>
-        <w:ind w:left="880"/>
-      </w:pPr>
-      <w:r>
-        <w:t>研修業務に関する秘密の保持に関する事項</w:t>
-      </w:r>
-    </w:p>
-    <w:p>
-      <w:pPr>
-        <w:pStyle w:val="Heading6"/>
-        <w:ind w:left="880"/>
-      </w:pPr>
-      <w:r>
-        <w:t>十二</w:t>
-      </w:r>
-    </w:p>
-    <w:p>
-      <w:pPr>
-        <w:ind w:left="880"/>
-      </w:pPr>
-      <w:r>
-        <w:t>研修業務に関する帳簿及び書類の管理に関する事項</w:t>
-      </w:r>
-    </w:p>
-    <w:p>
-      <w:pPr>
-        <w:pStyle w:val="Heading6"/>
-        <w:ind w:left="880"/>
-      </w:pPr>
-      <w:r>
-        <w:t>十三</w:t>
-      </w:r>
-    </w:p>
-    <w:p>
-      <w:pPr>
-        <w:ind w:left="880"/>
-      </w:pPr>
-      <w:r>
-        <w:t>不正な受講者の処分に関する事項</w:t>
-      </w:r>
-    </w:p>
-    <w:p>
-      <w:pPr>
-        <w:pStyle w:val="Heading6"/>
-        <w:ind w:left="880"/>
-      </w:pPr>
-      <w:r>
-        <w:t>十四</w:t>
-      </w:r>
-    </w:p>
-    <w:p>
-      <w:pPr>
-        <w:ind w:left="880"/>
-      </w:pPr>
-      <w:r>
-        <w:t>その他研修業務に関し必要な事項</w:t>
-      </w:r>
-    </w:p>
-    <w:p>
-      <w:pPr>
-        <w:pStyle w:val="Heading4"/>
-      </w:pPr>
-      <w:r>
-        <w:t>第三十一条（研修業務の休廃止の届出）</w:t>
-      </w:r>
-    </w:p>
-    <w:p>
-      <w:r>
-        <w:t>登録研修機関は、法第四十二条の届出をしようとするときは、次に掲げる事項を記載した届出書を観光庁長官に提出しなければならない。</w:t>
-      </w:r>
-    </w:p>
-    <w:p>
-      <w:pPr>
-        <w:pStyle w:val="Heading6"/>
-        <w:ind w:left="880"/>
-      </w:pPr>
-      <w:r>
-        <w:t>一</w:t>
-      </w:r>
-    </w:p>
-    <w:p>
-      <w:pPr>
-        <w:ind w:left="880"/>
-      </w:pPr>
-      <w:r>
-        <w:t>休止又は廃止しようとする研修業務の範囲</w:t>
-      </w:r>
-    </w:p>
-    <w:p>
-      <w:pPr>
-        <w:pStyle w:val="Heading6"/>
-        <w:ind w:left="880"/>
-      </w:pPr>
-      <w:r>
-        <w:t>二</w:t>
-      </w:r>
-    </w:p>
-    <w:p>
-      <w:pPr>
-        <w:ind w:left="880"/>
-      </w:pPr>
-      <w:r>
-        <w:t>研修業務を休止又は廃止しようとする日</w:t>
-      </w:r>
-    </w:p>
-    <w:p>
-      <w:pPr>
-        <w:pStyle w:val="Heading6"/>
-        <w:ind w:left="880"/>
-      </w:pPr>
-      <w:r>
-        <w:t>三</w:t>
-      </w:r>
-    </w:p>
-    <w:p>
-      <w:pPr>
-        <w:ind w:left="880"/>
-      </w:pPr>
-      <w:r>
-        <w:t>研修業務を休止しようとする期間</w:t>
-      </w:r>
-    </w:p>
-    <w:p>
-      <w:pPr>
-        <w:pStyle w:val="Heading6"/>
-        <w:ind w:left="880"/>
-      </w:pPr>
-      <w:r>
-        <w:t>四</w:t>
-      </w:r>
-    </w:p>
-    <w:p>
-      <w:pPr>
-        <w:ind w:left="880"/>
-      </w:pPr>
-      <w:r>
-        <w:t>研修業務を休止又は廃止しようとする理由</w:t>
-      </w:r>
-    </w:p>
-    <w:p>
-      <w:pPr>
-        <w:pStyle w:val="Heading4"/>
-      </w:pPr>
-      <w:r>
-        <w:t>第三十二条（財務諸表等の閲覧の方法）</w:t>
-      </w:r>
-    </w:p>
-    <w:p>
-      <w:r>
-        <w:t>法第四十三条第二項第三号の国土交通省令で定める方法は、当該電磁的記録に記録された事項を紙面又は出力装置の映像面に表示する方法とする。</w:t>
-      </w:r>
-    </w:p>
-    <w:p>
-      <w:pPr>
-        <w:pStyle w:val="Heading4"/>
-      </w:pPr>
-      <w:r>
-        <w:t>第三十三条（電磁的記録に記録された事項を提供するための電磁的方法）</w:t>
-      </w:r>
-    </w:p>
-    <w:p>
-      <w:r>
-        <w:t>法第四十三条第二項第四号の国土交通省令で定める方法は、電磁的方法であつて、次に掲げるもののうち、登録研修機関が定めるものとする。</w:t>
-      </w:r>
-    </w:p>
-    <w:p>
-      <w:pPr>
-        <w:pStyle w:val="Heading6"/>
-        <w:ind w:left="880"/>
-      </w:pPr>
-      <w:r>
-        <w:t>一</w:t>
-      </w:r>
-    </w:p>
-    <w:p>
-      <w:pPr>
-        <w:ind w:left="880"/>
-      </w:pPr>
-      <w:r>
-        <w:t>送信者の使用に係る電子計算機と受信者の使用に係る電子計算機とを電気通信回線で接続した電子情報処理組織を使用する方法であつて、当該電気通信回線を通じて情報が送信され、受信者の使用に係る電子計算機（入出力装置を含む。以下同じ。）に備えられたファイルに当該情報が記録されるもの</w:t>
-      </w:r>
-    </w:p>
-    <w:p>
-      <w:pPr>
-        <w:pStyle w:val="Heading6"/>
-        <w:ind w:left="880"/>
-      </w:pPr>
-      <w:r>
-        <w:t>二</w:t>
-      </w:r>
-    </w:p>
-    <w:p>
-      <w:pPr>
-        <w:ind w:left="880"/>
-      </w:pPr>
-      <w:r>
+        <w:br/>
         <w:t>磁気ディスク、シー・ディー・ロムその他これらに記録する方法に準ずる方法により一定の事項を確実に記録しておくことができる物（以下「磁気ディスク等」という。）をもつて調製するファイルに情報を記録したものを交付する方法</w:t>
       </w:r>
     </w:p>
@@ -1884,69 +1484,45 @@
     </w:p>
     <w:p>
       <w:pPr>
-        <w:pStyle w:val="Heading6"/>
+        <w:pStyle w:val="ListBullet"/>
         <w:ind w:left="880"/>
       </w:pPr>
       <w:r>
         <w:t>一</w:t>
-      </w:r>
-    </w:p>
-    <w:p>
-      <w:pPr>
+        <w:br/>
+        <w:t>通訳案内研修の料金の収納に関する事項</w:t>
+      </w:r>
+    </w:p>
+    <w:p>
+      <w:pPr>
+        <w:pStyle w:val="ListBullet"/>
         <w:ind w:left="880"/>
       </w:pPr>
       <w:r>
-        <w:t>通訳案内研修の料金の収納に関する事項</w:t>
-      </w:r>
-    </w:p>
-    <w:p>
-      <w:pPr>
-        <w:pStyle w:val="Heading6"/>
+        <w:t>二</w:t>
+        <w:br/>
+        <w:t>通訳案内研修の受講申請の受理に関する事項</w:t>
+      </w:r>
+    </w:p>
+    <w:p>
+      <w:pPr>
+        <w:pStyle w:val="ListBullet"/>
         <w:ind w:left="880"/>
       </w:pPr>
       <w:r>
-        <w:t>二</w:t>
-      </w:r>
-    </w:p>
-    <w:p>
-      <w:pPr>
+        <w:t>三</w:t>
+        <w:br/>
+        <w:t>修了証明書の交付及び再交付に関する事項</w:t>
+      </w:r>
+    </w:p>
+    <w:p>
+      <w:pPr>
+        <w:pStyle w:val="ListBullet"/>
         <w:ind w:left="880"/>
       </w:pPr>
       <w:r>
-        <w:t>通訳案内研修の受講申請の受理に関する事項</w:t>
-      </w:r>
-    </w:p>
-    <w:p>
-      <w:pPr>
-        <w:pStyle w:val="Heading6"/>
-        <w:ind w:left="880"/>
-      </w:pPr>
-      <w:r>
-        <w:t>三</w:t>
-      </w:r>
-    </w:p>
-    <w:p>
-      <w:pPr>
-        <w:ind w:left="880"/>
-      </w:pPr>
-      <w:r>
-        <w:t>修了証明書の交付及び再交付に関する事項</w:t>
-      </w:r>
-    </w:p>
-    <w:p>
-      <w:pPr>
-        <w:pStyle w:val="Heading6"/>
-        <w:ind w:left="880"/>
-      </w:pPr>
-      <w:r>
         <w:t>四</w:t>
-      </w:r>
-    </w:p>
-    <w:p>
-      <w:pPr>
-        <w:ind w:left="880"/>
-      </w:pPr>
-      <w:r>
+        <w:br/>
         <w:t>その他通訳案内研修の実施状況に関する事項</w:t>
       </w:r>
     </w:p>
@@ -2029,52 +1605,34 @@
     </w:p>
     <w:p>
       <w:pPr>
-        <w:pStyle w:val="Heading6"/>
+        <w:pStyle w:val="ListBullet"/>
         <w:ind w:left="880"/>
       </w:pPr>
       <w:r>
         <w:t>一</w:t>
-      </w:r>
-    </w:p>
-    <w:p>
-      <w:pPr>
+        <w:br/>
+        <w:t>研修業務を観光庁長官に引き継ぐこと。</w:t>
+      </w:r>
+    </w:p>
+    <w:p>
+      <w:pPr>
+        <w:pStyle w:val="ListBullet"/>
         <w:ind w:left="880"/>
       </w:pPr>
       <w:r>
-        <w:t>研修業務を観光庁長官に引き継ぐこと。</w:t>
-      </w:r>
-    </w:p>
-    <w:p>
-      <w:pPr>
-        <w:pStyle w:val="Heading6"/>
+        <w:t>二</w:t>
+        <w:br/>
+        <w:t>研修業務に関する帳簿及び書類を観光庁長官に引き継ぐこと。</w:t>
+      </w:r>
+    </w:p>
+    <w:p>
+      <w:pPr>
+        <w:pStyle w:val="ListBullet"/>
         <w:ind w:left="880"/>
       </w:pPr>
       <w:r>
-        <w:t>二</w:t>
-      </w:r>
-    </w:p>
-    <w:p>
-      <w:pPr>
-        <w:ind w:left="880"/>
-      </w:pPr>
-      <w:r>
-        <w:t>研修業務に関する帳簿及び書類を観光庁長官に引き継ぐこと。</w:t>
-      </w:r>
-    </w:p>
-    <w:p>
-      <w:pPr>
-        <w:pStyle w:val="Heading6"/>
-        <w:ind w:left="880"/>
-      </w:pPr>
-      <w:r>
         <w:t>三</w:t>
-      </w:r>
-    </w:p>
-    <w:p>
-      <w:pPr>
-        <w:ind w:left="880"/>
-      </w:pPr>
-      <w:r>
+        <w:br/>
         <w:t>その他観光庁長官が必要と認める事項</w:t>
       </w:r>
     </w:p>
@@ -2089,6 +1647,8 @@
     <w:p>
       <w:r>
         <w:t>第十三条から第二十三条まで（第十九条第二項及び第三項を除く。）の規定は、地域通訳案内士の登録について準用する。</w:t>
+        <w:br/>
+        <w:t>この場合において、第十四条第二号中「合格した外国語の種類」とあるのは「地域通訳案内士の資格を取得した外国語の種類」と、第十五条（見出しを含む。）中「全国通訳案内士登録簿」とあるのは「地域通訳案内士登録簿」と、同条中「別記第三号様式」とあるのは「別記第十号様式」と、第十六条第一項中「別記第四号様式」とあるのは「別記第十一号様式」と、「全国通訳案内士登録申請書」とあるのは「地域通訳案内士登録申請書」と、「都道府県知事」とあるのは「法第五十四条第三項の同意を得た市町村又は都道府県（当該市町村又は都道府県が二以上である場合にあつては、当該同意を得た同条第一項に規定する地域通訳案内士育成等計画において定めた同条第二項第三号に規定する一の市町村又は都道府県。以下同じ。）の長」と、同条第二項第二号中「合格証書」とあるのは「法第五十五条の研修を修了したことを証する書類（以下「修了証明書」という。）」と、同条第三項中「都道府県知事は」とあるのは「法第五十四条第三項の同意を得た市町村又は都道府県の長は」と、「都道府県知事保存本人確認情報（住民基本台帳法（昭和四十二年法律第八十一号）第三十条の八に規定する都道府県知事保存本人確認情報をいう。以下同じ。）」とあるのは「本人確認情報（住民基本台帳法（昭和四十二年法律第八十一号）第三十条の六第一項に規定する本人確認情報をいう。）」と、「第三十条の十五第一項（同項第一号に係る部分に限る。）」とあるのは「第三十条の十第一項（同項第一号に係る部分に限る。）、第三十条の十一第一項（同項第一号に係る部分に限る。）及び第三十条の十二第一項（同項第一号に係る部分に限る。）の規定によるその提供を受けることができないとき、又は同法第三十条の十五第一項（同項第一号に係る部分に限る。）」と、第十八条（見出しを含む。）中「全国通訳案内士登録証」とあるのは「地域通訳案内士登録証」と、同条中「別記第五号様式」とあるのは「別記第十二号様式」と、第十九条第一項中「別記第六号様式」とあるのは「別記第十三号様式」と、同条から第二十三条までの規定中「都道府県知事」とあるのは「法第五十四条第三項の同意を得た市町村又は都道府県の長」と、第二十条第一項中「別記第七号様式」とあるのは「別記第十四号様式」と、「合格証書」とあるのは「修了証明書」と、第二十一条第三号中「第四条第一号」とあるのは「第五十六条第一号」と読み替えるものとする。</w:t>
       </w:r>
     </w:p>
     <w:p>
@@ -2132,7 +1692,7 @@
         <w:pStyle w:val="Heading1"/>
       </w:pPr>
       <w:r>
-        <w:t>附　則（昭和二五年二月二二日運輸省令第一一号）</w:t>
+        <w:t>附則（昭和二五年二月二二日運輸省令第一一号）</w:t>
       </w:r>
     </w:p>
     <w:p>
@@ -2150,7 +1710,7 @@
         <w:pStyle w:val="Heading1"/>
       </w:pPr>
       <w:r>
-        <w:t>附　則（昭和二八年八月三一日運輸省令第四七号）</w:t>
+        <w:t>附則（昭和二八年八月三一日運輸省令第四七号）</w:t>
       </w:r>
     </w:p>
     <w:p>
@@ -2168,7 +1728,7 @@
         <w:pStyle w:val="Heading1"/>
       </w:pPr>
       <w:r>
-        <w:t>附　則（昭和三五年二月一二日運輸省令第五号）</w:t>
+        <w:t>附則（昭和三五年二月一二日運輸省令第五号）</w:t>
       </w:r>
     </w:p>
     <w:p>
@@ -2186,48 +1746,7 @@
         <w:pStyle w:val="Heading1"/>
       </w:pPr>
       <w:r>
-        <w:t>附　則（昭和四〇年九月八日運輸省令第六三号）</w:t>
-      </w:r>
-    </w:p>
-    <w:p>
-      <w:r>
-        <w:t>この省令は、公布の日から施行する。</w:t>
-      </w:r>
-    </w:p>
-    <w:p>
-      <w:r>
-        <w:br w:type="page"/>
-      </w:r>
-    </w:p>
-    <w:p>
-      <w:pPr>
-        <w:pStyle w:val="Heading1"/>
-      </w:pPr>
-      <w:r>
-        <w:t>附　則（昭和四五年一一月九日運輸省令第八八号）</w:t>
-      </w:r>
-    </w:p>
-    <w:p>
-      <w:r>
-        <w:t>この省令は、公布の日から施行する。</w:t>
-      </w:r>
-    </w:p>
-    <w:p>
-      <w:r>
-        <w:br w:type="page"/>
-      </w:r>
-    </w:p>
-    <w:p>
-      <w:pPr>
-        <w:pStyle w:val="Heading1"/>
-      </w:pPr>
-      <w:r>
-        <w:t>附　則（昭和五一年四月一五日運輸省令第一〇号）</w:t>
-      </w:r>
-    </w:p>
-    <w:p>
-      <w:r>
-        <w:t>この省令は、昭和五十一年五月一日から施行する。</w:t>
+        <w:t>附則（昭和四〇年九月八日運輸省令第六三号）</w:t>
       </w:r>
     </w:p>
     <w:p>
@@ -2236,7 +1755,7 @@
         <w:ind w:left="440"/>
       </w:pPr>
       <w:r>
-        <w:t>２</w:t>
+        <w:t>１</w:t>
       </w:r>
     </w:p>
     <w:p>
@@ -2244,7 +1763,7 @@
         <w:ind w:left="440"/>
       </w:pPr>
       <w:r>
-        <w:t>この省令の施行前にした申請に係る手数料に関しては、なお従前の例による。</w:t>
+        <w:t>この省令は、公布の日から施行する。</w:t>
       </w:r>
     </w:p>
     <w:p>
@@ -2257,12 +1776,12 @@
         <w:pStyle w:val="Heading1"/>
       </w:pPr>
       <w:r>
-        <w:t>附　則（昭和五三年四月二五日運輸省令第二二号）</w:t>
-      </w:r>
-    </w:p>
-    <w:p>
-      <w:r>
-        <w:t>この省令は、昭和五十三年五月一日から施行する。</w:t>
+        <w:t>附則（昭和四五年一一月九日運輸省令第八八号）</w:t>
+      </w:r>
+    </w:p>
+    <w:p>
+      <w:r>
+        <w:t>この省令は、公布の日から施行する。</w:t>
       </w:r>
     </w:p>
     <w:p>
@@ -2275,12 +1794,7 @@
         <w:pStyle w:val="Heading1"/>
       </w:pPr>
       <w:r>
-        <w:t>附　則（昭和五六年五月二五日運輸省令第三〇号）</w:t>
-      </w:r>
-    </w:p>
-    <w:p>
-      <w:r>
-        <w:t>この省令は、昭和五十六年六月一日から施行する。</w:t>
+        <w:t>附則（昭和五一年四月一五日運輸省令第一〇号）</w:t>
       </w:r>
     </w:p>
     <w:p>
@@ -2289,7 +1803,7 @@
         <w:ind w:left="440"/>
       </w:pPr>
       <w:r>
-        <w:t>２</w:t>
+        <w:t>１</w:t>
       </w:r>
     </w:p>
     <w:p>
@@ -2297,25 +1811,7 @@
         <w:ind w:left="440"/>
       </w:pPr>
       <w:r>
-        <w:t>別記第一号様式の改正規定の施行前に実施の公示がされた通訳案内業法第三条の試験を受けようとする者が提出しなければならない受験願書の様式については、なお従前の例による。</w:t>
-      </w:r>
-    </w:p>
-    <w:p>
-      <w:r>
-        <w:br w:type="page"/>
-      </w:r>
-    </w:p>
-    <w:p>
-      <w:pPr>
-        <w:pStyle w:val="Heading1"/>
-      </w:pPr>
-      <w:r>
-        <w:t>附　則（昭和五八年一二月一〇日運輸省令第四九号）</w:t>
-      </w:r>
-    </w:p>
-    <w:p>
-      <w:r>
-        <w:t>この省令は、公布の日から施行する。</w:t>
+        <w:t>この省令は、昭和五十一年五月一日から施行する。</w:t>
       </w:r>
     </w:p>
     <w:p>
@@ -2332,7 +1828,7 @@
         <w:ind w:left="440"/>
       </w:pPr>
       <w:r>
-        <w:t>この省令の施行の際通訳案内業の免許を受けている者の現に有する免許証の様式については、改正後の通訳案内業法施行規則別記第三号様式にかかわらず、なお従前の例による。</w:t>
+        <w:t>この省令の施行前にした申請に係る手数料に関しては、なお従前の例による。</w:t>
       </w:r>
     </w:p>
     <w:p>
@@ -2345,12 +1841,25 @@
         <w:pStyle w:val="Heading1"/>
       </w:pPr>
       <w:r>
-        <w:t>附　則（昭和五九年三月一九日運輸省令第四号）</w:t>
-      </w:r>
-    </w:p>
-    <w:p>
-      <w:r>
-        <w:t>この省令は、昭和五十九年四月一日から施行する。</w:t>
+        <w:t>附則（昭和五三年四月二五日運輸省令第二二号）</w:t>
+      </w:r>
+    </w:p>
+    <w:p>
+      <w:r>
+        <w:t>この省令は、昭和五十三年五月一日から施行する。</w:t>
+      </w:r>
+    </w:p>
+    <w:p>
+      <w:r>
+        <w:br w:type="page"/>
+      </w:r>
+    </w:p>
+    <w:p>
+      <w:pPr>
+        <w:pStyle w:val="Heading1"/>
+      </w:pPr>
+      <w:r>
+        <w:t>附則（昭和五六年五月二五日運輸省令第三〇号）</w:t>
       </w:r>
     </w:p>
     <w:p>
@@ -2359,7 +1868,7 @@
         <w:ind w:left="440"/>
       </w:pPr>
       <w:r>
-        <w:t>２</w:t>
+        <w:t>１</w:t>
       </w:r>
     </w:p>
     <w:p>
@@ -2367,61 +1876,7 @@
         <w:ind w:left="440"/>
       </w:pPr>
       <w:r>
-        <w:t>この省令の施行前にした申請に係る手数料に関しては、なお従前の例による。</w:t>
-      </w:r>
-    </w:p>
-    <w:p>
-      <w:r>
-        <w:br w:type="page"/>
-      </w:r>
-    </w:p>
-    <w:p>
-      <w:pPr>
-        <w:pStyle w:val="Heading1"/>
-      </w:pPr>
-      <w:r>
-        <w:t>附　則（昭和六〇年三月一四日運輸省令第九号）</w:t>
-      </w:r>
-    </w:p>
-    <w:p>
-      <w:r>
-        <w:t>この省令は、昭和六十年四月一日から施行する。</w:t>
-      </w:r>
-    </w:p>
-    <w:p>
-      <w:r>
-        <w:br w:type="page"/>
-      </w:r>
-    </w:p>
-    <w:p>
-      <w:pPr>
-        <w:pStyle w:val="Heading1"/>
-      </w:pPr>
-      <w:r>
-        <w:t>附　則（昭和六〇年六月一五日運輸省令第二二号）</w:t>
-      </w:r>
-    </w:p>
-    <w:p>
-      <w:r>
-        <w:t>この省令は、公布の日から施行する。</w:t>
-      </w:r>
-    </w:p>
-    <w:p>
-      <w:r>
-        <w:br w:type="page"/>
-      </w:r>
-    </w:p>
-    <w:p>
-      <w:pPr>
-        <w:pStyle w:val="Heading1"/>
-      </w:pPr>
-      <w:r>
-        <w:t>附　則（昭和六二年三月二五日運輸省令第二五号）</w:t>
-      </w:r>
-    </w:p>
-    <w:p>
-      <w:r>
-        <w:t>この省令は、昭和六十二年四月一日から施行する。</w:t>
+        <w:t>この省令は、昭和五十六年六月一日から施行する。</w:t>
       </w:r>
     </w:p>
     <w:p>
@@ -2438,7 +1893,7 @@
         <w:ind w:left="440"/>
       </w:pPr>
       <w:r>
-        <w:t>この省令の施行前にした申請に係る手数料に関しては、なお従前の例による。</w:t>
+        <w:t>別記第一号様式の改正規定の施行前に実施の公示がされた通訳案内業法第三条の試験を受けようとする者が提出しなければならない受験願書の様式については、なお従前の例による。</w:t>
       </w:r>
     </w:p>
     <w:p>
@@ -2451,30 +1906,7 @@
         <w:pStyle w:val="Heading1"/>
       </w:pPr>
       <w:r>
-        <w:t>附　則（平成元年三月三一日運輸省令第一二号）</w:t>
-      </w:r>
-    </w:p>
-    <w:p>
-      <w:r>
-        <w:t>この省令は、平成元年四月一日から施行する。</w:t>
-      </w:r>
-    </w:p>
-    <w:p>
-      <w:r>
-        <w:br w:type="page"/>
-      </w:r>
-    </w:p>
-    <w:p>
-      <w:pPr>
-        <w:pStyle w:val="Heading1"/>
-      </w:pPr>
-      <w:r>
-        <w:t>附　則（平成三年三月二二日運輸省令第二号）</w:t>
-      </w:r>
-    </w:p>
-    <w:p>
-      <w:r>
-        <w:t>この省令は、平成三年四月一日から施行する。</w:t>
+        <w:t>附則（昭和五八年一二月一〇日運輸省令第四九号）</w:t>
       </w:r>
     </w:p>
     <w:p>
@@ -2483,7 +1915,7 @@
         <w:ind w:left="440"/>
       </w:pPr>
       <w:r>
-        <w:t>２</w:t>
+        <w:t>１</w:t>
       </w:r>
     </w:p>
     <w:p>
@@ -2491,25 +1923,7 @@
         <w:ind w:left="440"/>
       </w:pPr>
       <w:r>
-        <w:t>この省令の施行前にした申請に係る手数料に関しては、なお従前の例による。</w:t>
-      </w:r>
-    </w:p>
-    <w:p>
-      <w:r>
-        <w:br w:type="page"/>
-      </w:r>
-    </w:p>
-    <w:p>
-      <w:pPr>
-        <w:pStyle w:val="Heading1"/>
-      </w:pPr>
-      <w:r>
-        <w:t>附　則（平成六年三月二九日運輸省令第九号）</w:t>
-      </w:r>
-    </w:p>
-    <w:p>
-      <w:r>
-        <w:t>この省令は、平成六年四月一日から施行する。</w:t>
+        <w:t>この省令は、公布の日から施行する。</w:t>
       </w:r>
     </w:p>
     <w:p>
@@ -2526,7 +1940,7 @@
         <w:ind w:left="440"/>
       </w:pPr>
       <w:r>
-        <w:t>この省令の施行前にした申請に係る手数料に関しては、なお従前の例による。</w:t>
+        <w:t>この省令の施行の際通訳案内業の免許を受けている者の現に有する免許証の様式については、改正後の通訳案内業法施行規則別記第三号様式にかかわらず、なお従前の例による。</w:t>
       </w:r>
     </w:p>
     <w:p>
@@ -2539,51 +1953,7 @@
         <w:pStyle w:val="Heading1"/>
       </w:pPr>
       <w:r>
-        <w:t>附　則（平成六年九月三〇日運輸省令第四六号）</w:t>
-      </w:r>
-    </w:p>
-    <w:p>
-      <w:pPr>
-        <w:pStyle w:val="Heading4"/>
-      </w:pPr>
-      <w:r>
-        <w:t>第一条（施行期日）</w:t>
-      </w:r>
-    </w:p>
-    <w:p>
-      <w:r>
-        <w:t>この省令は、行政手続法の施行の日（平成六年十月一日）から施行する。</w:t>
-      </w:r>
-    </w:p>
-    <w:p>
-      <w:pPr>
-        <w:pStyle w:val="Heading4"/>
-      </w:pPr>
-      <w:r>
-        <w:t>第三条（聴聞に関する規定の整備に伴う経過措置）</w:t>
-      </w:r>
-    </w:p>
-    <w:p>
-      <w:r>
-        <w:t>この省令の施行前に運輸省令の規定により行われた聴聞、聴問若しくは聴聞会（不利益処分に係るものを除く。）又はこれらのための手続は、この省令による改正後の関係省令の相当規定により行われたものとみなす。</w:t>
-      </w:r>
-    </w:p>
-    <w:p>
-      <w:r>
-        <w:br w:type="page"/>
-      </w:r>
-    </w:p>
-    <w:p>
-      <w:pPr>
-        <w:pStyle w:val="Heading1"/>
-      </w:pPr>
-      <w:r>
-        <w:t>附　則（平成九年三月二一日運輸省令第一五号）</w:t>
-      </w:r>
-    </w:p>
-    <w:p>
-      <w:r>
-        <w:t>この省令は、平成九年四月一日から施行する。</w:t>
+        <w:t>附則（昭和五九年三月一九日運輸省令第四号）</w:t>
       </w:r>
     </w:p>
     <w:p>
@@ -2592,7 +1962,7 @@
         <w:ind w:left="440"/>
       </w:pPr>
       <w:r>
-        <w:t>２</w:t>
+        <w:t>１</w:t>
       </w:r>
     </w:p>
     <w:p>
@@ -2600,25 +1970,7 @@
         <w:ind w:left="440"/>
       </w:pPr>
       <w:r>
-        <w:t>この省令の施行前にした申請に係る手数料に関しては、なお従前の例による。</w:t>
-      </w:r>
-    </w:p>
-    <w:p>
-      <w:r>
-        <w:br w:type="page"/>
-      </w:r>
-    </w:p>
-    <w:p>
-      <w:pPr>
-        <w:pStyle w:val="Heading1"/>
-      </w:pPr>
-      <w:r>
-        <w:t>附　則（平成九年六月一八日運輸省令第三八号）</w:t>
-      </w:r>
-    </w:p>
-    <w:p>
-      <w:r>
-        <w:t>この省令は、公布の日から施行する。</w:t>
+        <w:t>この省令は、昭和五十九年四月一日から施行する。</w:t>
       </w:r>
     </w:p>
     <w:p>
@@ -2635,7 +1987,7 @@
         <w:ind w:left="440"/>
       </w:pPr>
       <w:r>
-        <w:t>この省令による改正後の通訳案内業法施行規則第三条第二項の規定は、この省令の施行前に実施の公示がされた通訳案内業法第三条の試験の施行については、適用しない。</w:t>
+        <w:t>この省令の施行前にした申請に係る手数料に関しては、なお従前の例による。</w:t>
       </w:r>
     </w:p>
     <w:p>
@@ -2648,12 +2000,12 @@
         <w:pStyle w:val="Heading1"/>
       </w:pPr>
       <w:r>
-        <w:t>附　則（平成九年一二月一五日運輸省令第七五号）</w:t>
-      </w:r>
-    </w:p>
-    <w:p>
-      <w:r>
-        <w:t>この省令は、平成十年一月一日から施行する。</w:t>
+        <w:t>附則（昭和六〇年三月一四日運輸省令第九号）</w:t>
+      </w:r>
+    </w:p>
+    <w:p>
+      <w:r>
+        <w:t>この省令は、昭和六十年四月一日から施行する。</w:t>
       </w:r>
     </w:p>
     <w:p>
@@ -2666,12 +2018,7 @@
         <w:pStyle w:val="Heading1"/>
       </w:pPr>
       <w:r>
-        <w:t>附　則（平成一二年三月二二日運輸省令第九号）</w:t>
-      </w:r>
-    </w:p>
-    <w:p>
-      <w:r>
-        <w:t>この省令は、平成十二年四月一日から施行する。</w:t>
+        <w:t>附則（昭和六〇年六月一五日運輸省令第二二号）</w:t>
       </w:r>
     </w:p>
     <w:p>
@@ -2680,7 +2027,7 @@
         <w:ind w:left="440"/>
       </w:pPr>
       <w:r>
-        <w:t>２</w:t>
+        <w:t>１</w:t>
       </w:r>
     </w:p>
     <w:p>
@@ -2688,7 +2035,7 @@
         <w:ind w:left="440"/>
       </w:pPr>
       <w:r>
-        <w:t>この省令の施行前にした申請に係る手数料に関しては、なお従前の例による。</w:t>
+        <w:t>この省令は、公布の日から施行する。</w:t>
       </w:r>
     </w:p>
     <w:p>
@@ -2701,243 +2048,7 @@
         <w:pStyle w:val="Heading1"/>
       </w:pPr>
       <w:r>
-        <w:t>附　則（平成一二年三月二四日運輸省令第一一号）</w:t>
-      </w:r>
-    </w:p>
-    <w:p>
-      <w:pPr>
-        <w:pStyle w:val="Heading4"/>
-      </w:pPr>
-      <w:r>
-        <w:t>第一条（施行期日）</w:t>
-      </w:r>
-    </w:p>
-    <w:p>
-      <w:r>
-        <w:t>この省令は、平成十二年四月一日から施行する。</w:t>
-      </w:r>
-    </w:p>
-    <w:p>
-      <w:r>
-        <w:br w:type="page"/>
-      </w:r>
-    </w:p>
-    <w:p>
-      <w:pPr>
-        <w:pStyle w:val="Heading1"/>
-      </w:pPr>
-      <w:r>
-        <w:t>附　則（平成一二年一一月二九日運輸省令第三九号）</w:t>
-      </w:r>
-    </w:p>
-    <w:p>
-      <w:pPr>
-        <w:pStyle w:val="Heading4"/>
-      </w:pPr>
-      <w:r>
-        <w:t>第一条（施行期日）</w:t>
-      </w:r>
-    </w:p>
-    <w:p>
-      <w:r>
-        <w:t>この省令は、平成十三年一月六日から施行する。</w:t>
-      </w:r>
-    </w:p>
-    <w:p>
-      <w:r>
-        <w:br w:type="page"/>
-      </w:r>
-    </w:p>
-    <w:p>
-      <w:pPr>
-        <w:pStyle w:val="Heading1"/>
-      </w:pPr>
-      <w:r>
-        <w:t>附　則（平成一四年七月一日国土交通省令第八三号）</w:t>
-      </w:r>
-    </w:p>
-    <w:p>
-      <w:r>
-        <w:t>この省令は、障害者等に係る欠格事由の適正化等を図るための関係法律の整備に関する法律の施行の日から施行する。</w:t>
-      </w:r>
-    </w:p>
-    <w:p>
-      <w:r>
-        <w:br w:type="page"/>
-      </w:r>
-    </w:p>
-    <w:p>
-      <w:pPr>
-        <w:pStyle w:val="Heading1"/>
-      </w:pPr>
-      <w:r>
-        <w:t>附　則（平成一五年一〇月一日国土交通省令第一〇九号）</w:t>
-      </w:r>
-    </w:p>
-    <w:p>
-      <w:pPr>
-        <w:pStyle w:val="Heading4"/>
-      </w:pPr>
-      <w:r>
-        <w:t>第一条（施行期日）</w:t>
-      </w:r>
-    </w:p>
-    <w:p>
-      <w:r>
-        <w:t>この省令は、公布の日から施行する。</w:t>
-      </w:r>
-    </w:p>
-    <w:p>
-      <w:r>
-        <w:br w:type="page"/>
-      </w:r>
-    </w:p>
-    <w:p>
-      <w:pPr>
-        <w:pStyle w:val="Heading1"/>
-      </w:pPr>
-      <w:r>
-        <w:t>附　則（平成一六年一月二九日国土交通省令第一号）</w:t>
-      </w:r>
-    </w:p>
-    <w:p>
-      <w:pPr>
-        <w:pStyle w:val="Heading4"/>
-      </w:pPr>
-      <w:r>
-        <w:t>第一条（施行期日）</w:t>
-      </w:r>
-    </w:p>
-    <w:p>
-      <w:r>
-        <w:t>この省令は、平成十六年三月一日から施行する。</w:t>
-      </w:r>
-    </w:p>
-    <w:p>
-      <w:pPr>
-        <w:pStyle w:val="Heading4"/>
-      </w:pPr>
-      <w:r>
-        <w:t>第二条（通訳案内業法施行規則の一部改正に伴う経過措置）</w:t>
-      </w:r>
-    </w:p>
-    <w:p>
-      <w:r>
-        <w:t>第一条の規定の施行の際現に公益法人に係る改革を推進するための国土交通省関係法律の整備に関する法律（以下「法」という。）附則第十二条第一項の規定によりなおその効力を有することとされた法第十一条の規定による改正前の外国人観光旅客の来訪地域の多様化の促進による国際観光の振興に関する法律（平成九年法律第九十一号）第九条の免許を受けている者に係る通訳案内業法（昭和二十四年法律第二百十号）第三条の試験の一部免除については、第一条の規定の施行の日から起算して二年を経過するまでの間は、なお従前の例による。</w:t>
-      </w:r>
-    </w:p>
-    <w:p>
-      <w:r>
-        <w:br w:type="page"/>
-      </w:r>
-    </w:p>
-    <w:p>
-      <w:pPr>
-        <w:pStyle w:val="Heading1"/>
-      </w:pPr>
-      <w:r>
-        <w:t>附　則（平成一六年三月二六日国土交通省令第二八号）</w:t>
-      </w:r>
-    </w:p>
-    <w:p>
-      <w:r>
-        <w:t>この省令は、平成十六年三月三十一日から施行する。</w:t>
-      </w:r>
-    </w:p>
-    <w:p>
-      <w:r>
-        <w:br w:type="page"/>
-      </w:r>
-    </w:p>
-    <w:p>
-      <w:pPr>
-        <w:pStyle w:val="Heading1"/>
-      </w:pPr>
-      <w:r>
-        <w:t>附　則（平成一六年三月三一日国土交通省令第三四号）</w:t>
-      </w:r>
-    </w:p>
-    <w:p>
-      <w:r>
-        <w:t>この省令は、公布の日から施行する。</w:t>
-      </w:r>
-    </w:p>
-    <w:p>
-      <w:r>
-        <w:br w:type="page"/>
-      </w:r>
-    </w:p>
-    <w:p>
-      <w:pPr>
-        <w:pStyle w:val="Heading1"/>
-      </w:pPr>
-      <w:r>
-        <w:t>附　則（平成一六年五月二六日国土交通省令第六六号）</w:t>
-      </w:r>
-    </w:p>
-    <w:p>
-      <w:pPr>
-        <w:pStyle w:val="Heading4"/>
-      </w:pPr>
-      <w:r>
-        <w:t>第一条（施行期日）</w:t>
-      </w:r>
-    </w:p>
-    <w:p>
-      <w:r>
-        <w:t>この省令は、公布の日から施行する。</w:t>
-      </w:r>
-    </w:p>
-    <w:p>
-      <w:pPr>
-        <w:pStyle w:val="Heading4"/>
-      </w:pPr>
-      <w:r>
-        <w:t>第二条（経過措置）</w:t>
-      </w:r>
-    </w:p>
-    <w:p>
-      <w:r>
-        <w:t>この省令の施行前最後に行われた通訳案内業法（以下「法」という。）第三条の試験のうち外国語及び人物考査についての試験に合格した者に係る法第三条の試験の一部免除については、なお従前の例による。</w:t>
-      </w:r>
-    </w:p>
-    <w:p>
-      <w:r>
-        <w:br w:type="page"/>
-      </w:r>
-    </w:p>
-    <w:p>
-      <w:pPr>
-        <w:pStyle w:val="Heading1"/>
-      </w:pPr>
-      <w:r>
-        <w:t>附　則（平成一八年三月一五日国土交通省令第一〇号）</w:t>
-      </w:r>
-    </w:p>
-    <w:p>
-      <w:pPr>
-        <w:pStyle w:val="Heading4"/>
-      </w:pPr>
-      <w:r>
-        <w:t>第一条（施行期日）</w:t>
-      </w:r>
-    </w:p>
-    <w:p>
-      <w:r>
-        <w:t>この省令は、通訳案内業法及び外国人観光旅客の来訪地域の多様化の促進による国際観光の振興に関する法律の一部を改正する法律（以下「改正法」という。）の施行の日（平成十八年四月一日）から施行する。</w:t>
-      </w:r>
-    </w:p>
-    <w:p>
-      <w:pPr>
-        <w:pStyle w:val="Heading4"/>
-      </w:pPr>
-      <w:r>
-        <w:t>第二条（経過措置）</w:t>
-      </w:r>
-    </w:p>
-    <w:p>
-      <w:r>
-        <w:t>この省令の施行の日前最後に行われた改正法第一条の規定による改正前の通訳案内業法第三条の試験において、外国語についての筆記試験並びに日本地理、日本歴史並びに産業、経済、政治及び文化に関する一般常識についての試験に合格した者については、その申請により、施行の日後最初に行われる通訳案内士試験の筆記試験を免除する。</w:t>
+        <w:t>附則（昭和六二年三月二五日運輸省令第二五号）</w:t>
       </w:r>
     </w:p>
     <w:p>
@@ -2946,7 +2057,7 @@
         <w:ind w:left="440"/>
       </w:pPr>
       <w:r>
-        <w:t>２</w:t>
+        <w:t>１</w:t>
       </w:r>
     </w:p>
     <w:p>
@@ -2954,20 +2065,7 @@
         <w:ind w:left="440"/>
       </w:pPr>
       <w:r>
-        <w:t>前項の規定により試験の免除を受けようとする者は、この省令による改正後の通訳案内士法施行規則（以下「新規則」という。）第一条第一項の受験願書にその旨を記載し、同項に規定する者に該当することを証する書面を添付しなければならない。</w:t>
-      </w:r>
-    </w:p>
-    <w:p>
-      <w:pPr>
-        <w:pStyle w:val="Heading4"/>
-      </w:pPr>
-      <w:r>
-        <w:t>第三条</w:t>
-      </w:r>
-    </w:p>
-    <w:p>
-      <w:r>
-        <w:t>この省令の施行の際現にこの省令による改正前の通訳案内業法施行規則第十三条の規定による免許証の交付を受けている者は、当該免許証と引換えに、新規則第十八条の規定による通訳案内士登録証の交付を受けることができる。</w:t>
+        <w:t>この省令は、昭和六十二年四月一日から施行する。</w:t>
       </w:r>
     </w:p>
     <w:p>
@@ -2984,7 +2082,641 @@
         <w:ind w:left="440"/>
       </w:pPr>
       <w:r>
+        <w:t>この省令の施行前にした申請に係る手数料に関しては、なお従前の例による。</w:t>
+      </w:r>
+    </w:p>
+    <w:p>
+      <w:r>
+        <w:br w:type="page"/>
+      </w:r>
+    </w:p>
+    <w:p>
+      <w:pPr>
+        <w:pStyle w:val="Heading1"/>
+      </w:pPr>
+      <w:r>
+        <w:t>附則（平成元年三月三一日運輸省令第一二号）</w:t>
+      </w:r>
+    </w:p>
+    <w:p>
+      <w:pPr>
+        <w:pStyle w:val="Heading5"/>
+        <w:ind w:left="440"/>
+      </w:pPr>
+      <w:r>
+        <w:t>１</w:t>
+      </w:r>
+    </w:p>
+    <w:p>
+      <w:pPr>
+        <w:ind w:left="440"/>
+      </w:pPr>
+      <w:r>
+        <w:t>この省令は、平成元年四月一日から施行する。</w:t>
+      </w:r>
+    </w:p>
+    <w:p>
+      <w:r>
+        <w:br w:type="page"/>
+      </w:r>
+    </w:p>
+    <w:p>
+      <w:pPr>
+        <w:pStyle w:val="Heading1"/>
+      </w:pPr>
+      <w:r>
+        <w:t>附則（平成三年三月二二日運輸省令第二号）</w:t>
+      </w:r>
+    </w:p>
+    <w:p>
+      <w:pPr>
+        <w:pStyle w:val="Heading5"/>
+        <w:ind w:left="440"/>
+      </w:pPr>
+      <w:r>
+        <w:t>１</w:t>
+      </w:r>
+    </w:p>
+    <w:p>
+      <w:pPr>
+        <w:ind w:left="440"/>
+      </w:pPr>
+      <w:r>
+        <w:t>この省令は、平成三年四月一日から施行する。</w:t>
+      </w:r>
+    </w:p>
+    <w:p>
+      <w:pPr>
+        <w:pStyle w:val="Heading5"/>
+        <w:ind w:left="440"/>
+      </w:pPr>
+      <w:r>
+        <w:t>２</w:t>
+      </w:r>
+    </w:p>
+    <w:p>
+      <w:pPr>
+        <w:ind w:left="440"/>
+      </w:pPr>
+      <w:r>
+        <w:t>この省令の施行前にした申請に係る手数料に関しては、なお従前の例による。</w:t>
+      </w:r>
+    </w:p>
+    <w:p>
+      <w:r>
+        <w:br w:type="page"/>
+      </w:r>
+    </w:p>
+    <w:p>
+      <w:pPr>
+        <w:pStyle w:val="Heading1"/>
+      </w:pPr>
+      <w:r>
+        <w:t>附則（平成六年三月二九日運輸省令第九号）</w:t>
+      </w:r>
+    </w:p>
+    <w:p>
+      <w:pPr>
+        <w:pStyle w:val="Heading5"/>
+        <w:ind w:left="440"/>
+      </w:pPr>
+      <w:r>
+        <w:t>１</w:t>
+      </w:r>
+    </w:p>
+    <w:p>
+      <w:pPr>
+        <w:ind w:left="440"/>
+      </w:pPr>
+      <w:r>
+        <w:t>この省令は、平成六年四月一日から施行する。</w:t>
+      </w:r>
+    </w:p>
+    <w:p>
+      <w:pPr>
+        <w:pStyle w:val="Heading5"/>
+        <w:ind w:left="440"/>
+      </w:pPr>
+      <w:r>
+        <w:t>２</w:t>
+      </w:r>
+    </w:p>
+    <w:p>
+      <w:pPr>
+        <w:ind w:left="440"/>
+      </w:pPr>
+      <w:r>
+        <w:t>この省令の施行前にした申請に係る手数料に関しては、なお従前の例による。</w:t>
+      </w:r>
+    </w:p>
+    <w:p>
+      <w:r>
+        <w:br w:type="page"/>
+      </w:r>
+    </w:p>
+    <w:p>
+      <w:pPr>
+        <w:pStyle w:val="Heading1"/>
+      </w:pPr>
+      <w:r>
+        <w:t>附則（平成六年九月三〇日運輸省令第四六号）</w:t>
+      </w:r>
+    </w:p>
+    <w:p>
+      <w:pPr>
+        <w:pStyle w:val="Heading4"/>
+      </w:pPr>
+      <w:r>
+        <w:t>第一条（施行期日）</w:t>
+      </w:r>
+    </w:p>
+    <w:p>
+      <w:r>
+        <w:t>この省令は、行政手続法の施行の日（平成六年十月一日）から施行する。</w:t>
+      </w:r>
+    </w:p>
+    <w:p>
+      <w:pPr>
+        <w:pStyle w:val="Heading4"/>
+      </w:pPr>
+      <w:r>
+        <w:t>第三条（聴聞に関する規定の整備に伴う経過措置）</w:t>
+      </w:r>
+    </w:p>
+    <w:p>
+      <w:r>
+        <w:t>この省令の施行前に運輸省令の規定により行われた聴聞、聴問若しくは聴聞会（不利益処分に係るものを除く。）又はこれらのための手続は、この省令による改正後の関係省令の相当規定により行われたものとみなす。</w:t>
+      </w:r>
+    </w:p>
+    <w:p>
+      <w:r>
+        <w:br w:type="page"/>
+      </w:r>
+    </w:p>
+    <w:p>
+      <w:pPr>
+        <w:pStyle w:val="Heading1"/>
+      </w:pPr>
+      <w:r>
+        <w:t>附則（平成九年三月二一日運輸省令第一五号）</w:t>
+      </w:r>
+    </w:p>
+    <w:p>
+      <w:pPr>
+        <w:pStyle w:val="Heading5"/>
+        <w:ind w:left="440"/>
+      </w:pPr>
+      <w:r>
+        <w:t>１</w:t>
+      </w:r>
+    </w:p>
+    <w:p>
+      <w:pPr>
+        <w:ind w:left="440"/>
+      </w:pPr>
+      <w:r>
+        <w:t>この省令は、平成九年四月一日から施行する。</w:t>
+      </w:r>
+    </w:p>
+    <w:p>
+      <w:pPr>
+        <w:pStyle w:val="Heading5"/>
+        <w:ind w:left="440"/>
+      </w:pPr>
+      <w:r>
+        <w:t>２</w:t>
+      </w:r>
+    </w:p>
+    <w:p>
+      <w:pPr>
+        <w:ind w:left="440"/>
+      </w:pPr>
+      <w:r>
+        <w:t>この省令の施行前にした申請に係る手数料に関しては、なお従前の例による。</w:t>
+      </w:r>
+    </w:p>
+    <w:p>
+      <w:r>
+        <w:br w:type="page"/>
+      </w:r>
+    </w:p>
+    <w:p>
+      <w:pPr>
+        <w:pStyle w:val="Heading1"/>
+      </w:pPr>
+      <w:r>
+        <w:t>附則（平成九年六月一八日運輸省令第三八号）</w:t>
+      </w:r>
+    </w:p>
+    <w:p>
+      <w:pPr>
+        <w:pStyle w:val="Heading5"/>
+        <w:ind w:left="440"/>
+      </w:pPr>
+      <w:r>
+        <w:t>１</w:t>
+      </w:r>
+    </w:p>
+    <w:p>
+      <w:pPr>
+        <w:ind w:left="440"/>
+      </w:pPr>
+      <w:r>
+        <w:t>この省令は、公布の日から施行する。</w:t>
+      </w:r>
+    </w:p>
+    <w:p>
+      <w:pPr>
+        <w:pStyle w:val="Heading5"/>
+        <w:ind w:left="440"/>
+      </w:pPr>
+      <w:r>
+        <w:t>２</w:t>
+      </w:r>
+    </w:p>
+    <w:p>
+      <w:pPr>
+        <w:ind w:left="440"/>
+      </w:pPr>
+      <w:r>
+        <w:t>この省令による改正後の通訳案内業法施行規則第三条第二項の規定は、この省令の施行前に実施の公示がされた通訳案内業法第三条の試験の施行については、適用しない。</w:t>
+      </w:r>
+    </w:p>
+    <w:p>
+      <w:r>
+        <w:br w:type="page"/>
+      </w:r>
+    </w:p>
+    <w:p>
+      <w:pPr>
+        <w:pStyle w:val="Heading1"/>
+      </w:pPr>
+      <w:r>
+        <w:t>附則（平成九年一二月一五日運輸省令第七五号）</w:t>
+      </w:r>
+    </w:p>
+    <w:p>
+      <w:pPr>
+        <w:pStyle w:val="Heading5"/>
+        <w:ind w:left="440"/>
+      </w:pPr>
+      <w:r>
+        <w:t>１</w:t>
+      </w:r>
+    </w:p>
+    <w:p>
+      <w:pPr>
+        <w:ind w:left="440"/>
+      </w:pPr>
+      <w:r>
+        <w:t>この省令は、平成十年一月一日から施行する。</w:t>
+      </w:r>
+    </w:p>
+    <w:p>
+      <w:r>
+        <w:br w:type="page"/>
+      </w:r>
+    </w:p>
+    <w:p>
+      <w:pPr>
+        <w:pStyle w:val="Heading1"/>
+      </w:pPr>
+      <w:r>
+        <w:t>附則（平成一二年三月二二日運輸省令第九号）</w:t>
+      </w:r>
+    </w:p>
+    <w:p>
+      <w:pPr>
+        <w:pStyle w:val="Heading5"/>
+        <w:ind w:left="440"/>
+      </w:pPr>
+      <w:r>
+        <w:t>１</w:t>
+      </w:r>
+    </w:p>
+    <w:p>
+      <w:pPr>
+        <w:ind w:left="440"/>
+      </w:pPr>
+      <w:r>
+        <w:t>この省令は、平成十二年四月一日から施行する。</w:t>
+      </w:r>
+    </w:p>
+    <w:p>
+      <w:pPr>
+        <w:pStyle w:val="Heading5"/>
+        <w:ind w:left="440"/>
+      </w:pPr>
+      <w:r>
+        <w:t>２</w:t>
+      </w:r>
+    </w:p>
+    <w:p>
+      <w:pPr>
+        <w:ind w:left="440"/>
+      </w:pPr>
+      <w:r>
+        <w:t>この省令の施行前にした申請に係る手数料に関しては、なお従前の例による。</w:t>
+      </w:r>
+    </w:p>
+    <w:p>
+      <w:r>
+        <w:br w:type="page"/>
+      </w:r>
+    </w:p>
+    <w:p>
+      <w:pPr>
+        <w:pStyle w:val="Heading1"/>
+      </w:pPr>
+      <w:r>
+        <w:t>附則（平成一二年三月二四日運輸省令第一一号）</w:t>
+      </w:r>
+    </w:p>
+    <w:p>
+      <w:pPr>
+        <w:pStyle w:val="Heading4"/>
+      </w:pPr>
+      <w:r>
+        <w:t>第一条（施行期日）</w:t>
+      </w:r>
+    </w:p>
+    <w:p>
+      <w:r>
+        <w:t>この省令は、平成十二年四月一日から施行する。</w:t>
+      </w:r>
+    </w:p>
+    <w:p>
+      <w:r>
+        <w:br w:type="page"/>
+      </w:r>
+    </w:p>
+    <w:p>
+      <w:pPr>
+        <w:pStyle w:val="Heading1"/>
+      </w:pPr>
+      <w:r>
+        <w:t>附則（平成一二年一一月二九日運輸省令第三九号）</w:t>
+      </w:r>
+    </w:p>
+    <w:p>
+      <w:pPr>
+        <w:pStyle w:val="Heading4"/>
+      </w:pPr>
+      <w:r>
+        <w:t>第一条（施行期日）</w:t>
+      </w:r>
+    </w:p>
+    <w:p>
+      <w:r>
+        <w:t>この省令は、平成十三年一月六日から施行する。</w:t>
+      </w:r>
+    </w:p>
+    <w:p>
+      <w:r>
+        <w:br w:type="page"/>
+      </w:r>
+    </w:p>
+    <w:p>
+      <w:pPr>
+        <w:pStyle w:val="Heading1"/>
+      </w:pPr>
+      <w:r>
+        <w:t>附則（平成一四年七月一日国土交通省令第八三号）</w:t>
+      </w:r>
+    </w:p>
+    <w:p>
+      <w:r>
+        <w:t>この省令は、障害者等に係る欠格事由の適正化等を図るための関係法律の整備に関する法律の施行の日から施行する。</w:t>
+      </w:r>
+    </w:p>
+    <w:p>
+      <w:r>
+        <w:br w:type="page"/>
+      </w:r>
+    </w:p>
+    <w:p>
+      <w:pPr>
+        <w:pStyle w:val="Heading1"/>
+      </w:pPr>
+      <w:r>
+        <w:t>附則（平成一五年一〇月一日国土交通省令第一〇九号）</w:t>
+      </w:r>
+    </w:p>
+    <w:p>
+      <w:pPr>
+        <w:pStyle w:val="Heading4"/>
+      </w:pPr>
+      <w:r>
+        <w:t>第一条（施行期日）</w:t>
+      </w:r>
+    </w:p>
+    <w:p>
+      <w:r>
+        <w:t>この省令は、公布の日から施行する。</w:t>
+      </w:r>
+    </w:p>
+    <w:p>
+      <w:r>
+        <w:br w:type="page"/>
+      </w:r>
+    </w:p>
+    <w:p>
+      <w:pPr>
+        <w:pStyle w:val="Heading1"/>
+      </w:pPr>
+      <w:r>
+        <w:t>附則（平成一六年一月二九日国土交通省令第一号）</w:t>
+      </w:r>
+    </w:p>
+    <w:p>
+      <w:pPr>
+        <w:pStyle w:val="Heading4"/>
+      </w:pPr>
+      <w:r>
+        <w:t>第一条（施行期日）</w:t>
+      </w:r>
+    </w:p>
+    <w:p>
+      <w:r>
+        <w:t>この省令は、平成十六年三月一日から施行する。</w:t>
+      </w:r>
+    </w:p>
+    <w:p>
+      <w:pPr>
+        <w:pStyle w:val="Heading4"/>
+      </w:pPr>
+      <w:r>
+        <w:t>第二条（通訳案内業法施行規則の一部改正に伴う経過措置）</w:t>
+      </w:r>
+    </w:p>
+    <w:p>
+      <w:r>
+        <w:t>第一条の規定の施行の際現に公益法人に係る改革を推進するための国土交通省関係法律の整備に関する法律（以下「法」という。）附則第十二条第一項の規定によりなおその効力を有することとされた法第十一条の規定による改正前の外国人観光旅客の来訪地域の多様化の促進による国際観光の振興に関する法律（平成九年法律第九十一号）第九条の免許を受けている者に係る通訳案内業法（昭和二十四年法律第二百十号）第三条の試験の一部免除については、第一条の規定の施行の日から起算して二年を経過するまでの間は、なお従前の例による。</w:t>
+      </w:r>
+    </w:p>
+    <w:p>
+      <w:r>
+        <w:br w:type="page"/>
+      </w:r>
+    </w:p>
+    <w:p>
+      <w:pPr>
+        <w:pStyle w:val="Heading1"/>
+      </w:pPr>
+      <w:r>
+        <w:t>附則（平成一六年三月二六日国土交通省令第二八号）</w:t>
+      </w:r>
+    </w:p>
+    <w:p>
+      <w:r>
+        <w:t>この省令は、平成十六年三月三十一日から施行する。</w:t>
+      </w:r>
+    </w:p>
+    <w:p>
+      <w:r>
+        <w:br w:type="page"/>
+      </w:r>
+    </w:p>
+    <w:p>
+      <w:pPr>
+        <w:pStyle w:val="Heading1"/>
+      </w:pPr>
+      <w:r>
+        <w:t>附則（平成一六年三月三一日国土交通省令第三四号）</w:t>
+      </w:r>
+    </w:p>
+    <w:p>
+      <w:r>
+        <w:t>この省令は、公布の日から施行する。</w:t>
+      </w:r>
+    </w:p>
+    <w:p>
+      <w:r>
+        <w:br w:type="page"/>
+      </w:r>
+    </w:p>
+    <w:p>
+      <w:pPr>
+        <w:pStyle w:val="Heading1"/>
+      </w:pPr>
+      <w:r>
+        <w:t>附則（平成一六年五月二六日国土交通省令第六六号）</w:t>
+      </w:r>
+    </w:p>
+    <w:p>
+      <w:pPr>
+        <w:pStyle w:val="Heading4"/>
+      </w:pPr>
+      <w:r>
+        <w:t>第一条（施行期日）</w:t>
+      </w:r>
+    </w:p>
+    <w:p>
+      <w:r>
+        <w:t>この省令は、公布の日から施行する。</w:t>
+      </w:r>
+    </w:p>
+    <w:p>
+      <w:pPr>
+        <w:pStyle w:val="Heading4"/>
+      </w:pPr>
+      <w:r>
+        <w:t>第二条（経過措置）</w:t>
+      </w:r>
+    </w:p>
+    <w:p>
+      <w:r>
+        <w:t>この省令の施行前最後に行われた通訳案内業法（以下「法」という。）第三条の試験のうち外国語及び人物考査についての試験に合格した者に係る法第三条の試験の一部免除については、なお従前の例による。</w:t>
+        <w:br/>
+        <w:t>この場合において、当該者がこの省令の施行後最初に行われる法第三条の試験の一部免除を受けようとするときに提出する受験願書は、この省令による改正後の通訳案内業法施行規則別記第一号様式によるものとする。</w:t>
+      </w:r>
+    </w:p>
+    <w:p>
+      <w:r>
+        <w:br w:type="page"/>
+      </w:r>
+    </w:p>
+    <w:p>
+      <w:pPr>
+        <w:pStyle w:val="Heading1"/>
+      </w:pPr>
+      <w:r>
+        <w:t>附則（平成一八年三月一五日国土交通省令第一〇号）</w:t>
+      </w:r>
+    </w:p>
+    <w:p>
+      <w:pPr>
+        <w:pStyle w:val="Heading4"/>
+      </w:pPr>
+      <w:r>
+        <w:t>第一条（施行期日）</w:t>
+      </w:r>
+    </w:p>
+    <w:p>
+      <w:r>
+        <w:t>この省令は、通訳案内業法及び外国人観光旅客の来訪地域の多様化の促進による国際観光の振興に関する法律の一部を改正する法律（以下「改正法」という。）の施行の日（平成十八年四月一日）から施行する。</w:t>
+      </w:r>
+    </w:p>
+    <w:p>
+      <w:pPr>
+        <w:pStyle w:val="Heading4"/>
+      </w:pPr>
+      <w:r>
+        <w:t>第二条（経過措置）</w:t>
+      </w:r>
+    </w:p>
+    <w:p>
+      <w:r>
+        <w:t>この省令の施行の日前最後に行われた改正法第一条の規定による改正前の通訳案内業法第三条の試験において、外国語についての筆記試験並びに日本地理、日本歴史並びに産業、経済、政治及び文化に関する一般常識についての試験に合格した者については、その申請により、施行の日後最初に行われる通訳案内士試験の筆記試験を免除する。</w:t>
+      </w:r>
+    </w:p>
+    <w:p>
+      <w:pPr>
+        <w:pStyle w:val="Heading5"/>
+        <w:ind w:left="440"/>
+      </w:pPr>
+      <w:r>
+        <w:t>２</w:t>
+      </w:r>
+    </w:p>
+    <w:p>
+      <w:pPr>
+        <w:ind w:left="440"/>
+      </w:pPr>
+      <w:r>
+        <w:t>前項の規定により試験の免除を受けようとする者は、この省令による改正後の通訳案内士法施行規則（以下「新規則」という。）第一条第一項の受験願書にその旨を記載し、同項に規定する者に該当することを証する書面を添付しなければならない。</w:t>
+      </w:r>
+    </w:p>
+    <w:p>
+      <w:pPr>
+        <w:pStyle w:val="Heading4"/>
+      </w:pPr>
+      <w:r>
+        <w:t>第三条</w:t>
+      </w:r>
+    </w:p>
+    <w:p>
+      <w:r>
+        <w:t>この省令の施行の際現にこの省令による改正前の通訳案内業法施行規則第十三条の規定による免許証の交付を受けている者は、当該免許証と引換えに、新規則第十八条の規定による通訳案内士登録証の交付を受けることができる。</w:t>
+      </w:r>
+    </w:p>
+    <w:p>
+      <w:pPr>
+        <w:pStyle w:val="Heading5"/>
+        <w:ind w:left="440"/>
+      </w:pPr>
+      <w:r>
+        <w:t>２</w:t>
+      </w:r>
+    </w:p>
+    <w:p>
+      <w:pPr>
+        <w:ind w:left="440"/>
+      </w:pPr>
+      <w:r>
         <w:t>新規則第二十条第一項の規定は、前項の通訳案内士登録証の引換交付について準用する。</w:t>
+        <w:br/>
+        <w:t>この場合において、新規則第二十条第一項中「、亡失した場合にあつては合格証書の写し及び写真二葉を、著しく損じた場合にあつては当該登録証、合格証書の写し及び写真二葉」とあるのは「免許証及び写真二葉」と、新規則別記第七号様式中「通訳案内士法第２４条」とあるのは「通訳案内業法施行規則の一部を改正する省令（平成１８年国土交通省令第１０号）附則第３条第１項」と読み替えるものとする。</w:t>
       </w:r>
     </w:p>
     <w:p>
@@ -2997,7 +2729,7 @@
         <w:pStyle w:val="Heading1"/>
       </w:pPr>
       <w:r>
-        <w:t>附　則（平成二〇年四月二五日国土交通省令第三三号）</w:t>
+        <w:t>附則（平成二〇年四月二五日国土交通省令第三三号）</w:t>
       </w:r>
     </w:p>
     <w:p>
@@ -3015,7 +2747,7 @@
         <w:pStyle w:val="Heading1"/>
       </w:pPr>
       <w:r>
-        <w:t>附　則（平成二〇年九月一日国土交通省令第七七号）</w:t>
+        <w:t>附則（平成二〇年九月一日国土交通省令第七七号）</w:t>
       </w:r>
     </w:p>
     <w:p>
@@ -3054,7 +2786,7 @@
         <w:pStyle w:val="Heading1"/>
       </w:pPr>
       <w:r>
-        <w:t>附　則（平成二六年五月一六日国土交通省令第五一号）</w:t>
+        <w:t>附則（平成二六年五月一六日国土交通省令第五一号）</w:t>
       </w:r>
     </w:p>
     <w:p>
@@ -3072,7 +2804,7 @@
         <w:pStyle w:val="Heading1"/>
       </w:pPr>
       <w:r>
-        <w:t>附　則（平成二七年一二月九日国土交通省令第八二号）</w:t>
+        <w:t>附則（平成二七年一二月九日国土交通省令第八二号）</w:t>
       </w:r>
     </w:p>
     <w:p>
@@ -3086,6 +2818,8 @@
     <w:p>
       <w:r>
         <w:t>この省令は、公布の日から施行する。</w:t>
+        <w:br/>
+        <w:t>ただし、第三条、第八条、第十七条、第二十四条及び第二十五条の規定は、行政手続における特定の個人を識別するための番号の利用等に関する法律（平成二十五年法律第二十七号。以下「番号利用法」という。）附則第一条第四号に掲げる規定の施行の日（平成二十八年一月一日）から施行する。</w:t>
       </w:r>
     </w:p>
     <w:p>
@@ -3111,7 +2845,7 @@
         <w:pStyle w:val="Heading1"/>
       </w:pPr>
       <w:r>
-        <w:t>附　則（平成三〇年一月四日国土交通省令第一号）</w:t>
+        <w:t>附則（平成三〇年一月四日国土交通省令第一号）</w:t>
       </w:r>
     </w:p>
     <w:p>
@@ -3163,7 +2897,7 @@
         <w:pStyle w:val="Heading1"/>
       </w:pPr>
       <w:r>
-        <w:t>附　則（令和元年六月二八日国土交通省令第二〇号）</w:t>
+        <w:t>附則（令和元年六月二八日国土交通省令第二〇号）</w:t>
       </w:r>
     </w:p>
     <w:p>
@@ -3181,7 +2915,7 @@
         <w:pStyle w:val="Heading1"/>
       </w:pPr>
       <w:r>
-        <w:t>附　則（平成三一年四月一〇日国土交通省令第三三号）</w:t>
+        <w:t>附則（平成三一年四月一〇日国土交通省令第三三号）</w:t>
       </w:r>
     </w:p>
     <w:p>
@@ -3199,7 +2933,7 @@
         <w:pStyle w:val="Heading1"/>
       </w:pPr>
       <w:r>
-        <w:t>附　則（令和元年一二月一六日国土交通省令第四七号）</w:t>
+        <w:t>附則（令和元年一二月一六日国土交通省令第四七号）</w:t>
       </w:r>
     </w:p>
     <w:p>
@@ -3368,10 +3102,22 @@
         <w:pStyle w:val="Heading1"/>
       </w:pPr>
       <w:r>
-        <w:t>附　則（令和二年一二月二三日国土交通省令第九八号）</w:t>
-      </w:r>
-    </w:p>
-    <w:p>
+        <w:t>附則（令和二年一二月二三日国土交通省令第九八号）</w:t>
+      </w:r>
+    </w:p>
+    <w:p>
+      <w:pPr>
+        <w:pStyle w:val="Heading5"/>
+        <w:ind w:left="440"/>
+      </w:pPr>
+      <w:r>
+        <w:t>１</w:t>
+      </w:r>
+    </w:p>
+    <w:p>
+      <w:pPr>
+        <w:ind w:left="440"/>
+      </w:pPr>
       <w:r>
         <w:t>この省令は、令和三年一月一日から施行する。</w:t>
       </w:r>
@@ -3413,7 +3159,7 @@
     </w:pPr>
     <w:r>
       <w:tab/>
-      <w:t>WeGov v0.1 - FTS141</w:t>
+      <w:t>WeGov v0.2 - FTS141</w:t>
     </w:r>
   </w:p>
 </w:ftr>
